--- a/senedler/herbi.docx
+++ b/senedler/herbi.docx
@@ -1076,8 +1076,14 @@
         </w:tabs>
         <w:spacing w:line="393" w:lineRule="auto"/>
         <w:ind w:left="108" w:right="110" w:hanging="1"/>
-      </w:pPr>
-      <w:r>
+        <w:rPr>
+          <w:highlight w:val="red"/>
+        </w:rPr>
+      </w:pPr>
+      <w:r>
+        <w:rPr>
+          <w:highlight w:val="red"/>
+        </w:rPr>
         <mc:AlternateContent>
           <mc:Choice Requires="wpg">
             <w:drawing>
@@ -1164,6 +1170,9 @@
         </mc:AlternateContent>
       </w:r>
       <w:r>
+        <w:rPr>
+          <w:highlight w:val="red"/>
+        </w:rPr>
         <mc:AlternateContent>
           <mc:Choice Requires="wpg">
             <w:drawing>
@@ -1250,45 +1259,87 @@
         </mc:AlternateContent>
       </w:r>
       <w:r>
+        <w:rPr>
+          <w:highlight w:val="red"/>
+        </w:rPr>
         <w:t>Atası (adı soyadı, təvəllüdü)</w:t>
       </w:r>
       <w:r>
+        <w:rPr>
+          <w:highlight w:val="red"/>
+        </w:rPr>
         <w:tab/>
       </w:r>
       <w:r>
+        <w:rPr>
+          <w:highlight w:val="red"/>
+        </w:rPr>
         <w:t xml:space="preserve">  /</w:t>
       </w:r>
       <w:r>
+        <w:rPr>
+          <w:highlight w:val="red"/>
+        </w:rPr>
         <w:tab/>
       </w:r>
       <w:r>
+        <w:rPr>
+          <w:highlight w:val="red"/>
+        </w:rPr>
         <w:t>Həyat Yoldaşı (adı soyadı, təvəllüdü)</w:t>
       </w:r>
       <w:r>
+        <w:rPr>
+          <w:highlight w:val="red"/>
+        </w:rPr>
         <w:tab/>
       </w:r>
       <w:r>
+        <w:rPr>
+          <w:highlight w:val="red"/>
+        </w:rPr>
         <w:tab/>
       </w:r>
       <w:r>
+        <w:rPr>
+          <w:highlight w:val="red"/>
+        </w:rPr>
         <w:t xml:space="preserve">  /                                               Anası (adı soyadı, təvəllüdü)</w:t>
       </w:r>
       <w:r>
+        <w:rPr>
+          <w:highlight w:val="red"/>
+        </w:rPr>
         <w:tab/>
       </w:r>
       <w:r>
+        <w:rPr>
+          <w:highlight w:val="red"/>
+        </w:rPr>
         <w:t xml:space="preserve">  /</w:t>
       </w:r>
       <w:r>
+        <w:rPr>
+          <w:highlight w:val="red"/>
+        </w:rPr>
         <w:tab/>
       </w:r>
       <w:r>
+        <w:rPr>
+          <w:highlight w:val="red"/>
+        </w:rPr>
         <w:t>Uşaqları (adı soyadı, təvəllüdü)</w:t>
       </w:r>
       <w:r>
+        <w:rPr>
+          <w:highlight w:val="red"/>
+        </w:rPr>
         <w:tab/>
       </w:r>
       <w:r>
+        <w:rPr>
+          <w:highlight w:val="red"/>
+        </w:rPr>
         <w:t xml:space="preserve">  / </w:t>
       </w:r>
     </w:p>
@@ -1466,6 +1517,110 @@
           <w:szCs w:val="11"/>
         </w:rPr>
       </w:pPr>
+      <w:r>
+        <mc:AlternateContent>
+          <mc:Choice Requires="wps">
+            <w:drawing>
+              <wp:anchor distT="0" distB="0" distL="114300" distR="114300" simplePos="0" relativeHeight="251698176" behindDoc="0" locked="0" layoutInCell="1" allowOverlap="1">
+                <wp:simplePos x="0" y="0"/>
+                <wp:positionH relativeFrom="column">
+                  <wp:posOffset>1073785</wp:posOffset>
+                </wp:positionH>
+                <wp:positionV relativeFrom="paragraph">
+                  <wp:posOffset>40640</wp:posOffset>
+                </wp:positionV>
+                <wp:extent cx="1849120" cy="320675"/>
+                <wp:effectExtent l="0" t="0" r="17780" b="3175"/>
+                <wp:wrapNone/>
+                <wp:docPr id="79" name="Text Box 79"/>
+                <wp:cNvGraphicFramePr/>
+                <a:graphic xmlns:a="http://schemas.openxmlformats.org/drawingml/2006/main">
+                  <a:graphicData uri="http://schemas.microsoft.com/office/word/2010/wordprocessingShape">
+                    <wps:wsp>
+                      <wps:cNvSpPr txBox="1"/>
+                      <wps:spPr>
+                        <a:xfrm>
+                          <a:off x="0" y="0"/>
+                          <a:ext cx="1849120" cy="320675"/>
+                        </a:xfrm>
+                        <a:prstGeom prst="rect">
+                          <a:avLst/>
+                        </a:prstGeom>
+                        <a:noFill/>
+                        <a:ln w="25400" cap="flat" cmpd="sng">
+                          <a:noFill/>
+                          <a:prstDash val="solid"/>
+                          <a:miter/>
+                          <a:headEnd type="none" w="med" len="med"/>
+                          <a:tailEnd type="none" w="med" len="med"/>
+                        </a:ln>
+                        <a:extLst>
+                          <a:ext uri="{909E8E84-426E-40DD-AFC4-6F175D3DCCD1}">
+                            <a14:hiddenFill xmlns:a14="http://schemas.microsoft.com/office/drawing/2010/main">
+                              <a:solidFill>
+                                <a:srgbClr val="FFFFFF"/>
+                              </a:solidFill>
+                            </a14:hiddenFill>
+                          </a:ext>
+                        </a:extLst>
+                      </wps:spPr>
+                      <wps:txbx>
+                        <w:txbxContent>
+                          <w:p>
+                            <w:r>
+                              <w:t>{</w:t>
+                            </w:r>
+                            <w:r>
+                              <w:rPr>
+                                <w:rFonts w:hint="default"/>
+                                <w:lang w:val="en-GB"/>
+                              </w:rPr>
+                              <w:t>living_address</w:t>
+                            </w:r>
+                            <w:r>
+                              <w:t>}</w:t>
+                            </w:r>
+                          </w:p>
+                        </w:txbxContent>
+                      </wps:txbx>
+                      <wps:bodyPr upright="1"/>
+                    </wps:wsp>
+                  </a:graphicData>
+                </a:graphic>
+              </wp:anchor>
+            </w:drawing>
+          </mc:Choice>
+          <mc:Fallback>
+            <w:pict>
+              <v:shape id="_x0000_s1026" o:spid="_x0000_s1026" o:spt="202" type="#_x0000_t202" style="position:absolute;left:0pt;margin-left:84.55pt;margin-top:3.2pt;height:25.25pt;width:145.6pt;z-index:251698176;mso-width-relative:page;mso-height-relative:page;" filled="f" stroked="f" coordsize="21600,21600" o:gfxdata="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">
+                <v:fill on="f" focussize="0,0"/>
+                <v:stroke on="f" weight="2pt" joinstyle="miter"/>
+                <v:imagedata o:title=""/>
+                <o:lock v:ext="edit" aspectratio="f"/>
+                <v:textbox>
+                  <w:txbxContent>
+                    <w:p>
+                      <w:r>
+                        <w:t>{</w:t>
+                      </w:r>
+                      <w:r>
+                        <w:rPr>
+                          <w:rFonts w:hint="default"/>
+                          <w:lang w:val="en-GB"/>
+                        </w:rPr>
+                        <w:t>living_address</w:t>
+                      </w:r>
+                      <w:r>
+                        <w:t>}</w:t>
+                      </w:r>
+                    </w:p>
+                  </w:txbxContent>
+                </v:textbox>
+              </v:shape>
+            </w:pict>
+          </mc:Fallback>
+        </mc:AlternateContent>
+      </w:r>
     </w:p>
     <w:p>
       <w:pPr>
@@ -1486,6 +1641,196 @@
           <w:cols w:space="720" w:num="1"/>
         </w:sectPr>
       </w:pPr>
+      <w:r>
+        <mc:AlternateContent>
+          <mc:Choice Requires="wps">
+            <w:drawing>
+              <wp:anchor distT="0" distB="0" distL="114300" distR="114300" simplePos="0" relativeHeight="251739136" behindDoc="0" locked="0" layoutInCell="1" allowOverlap="1">
+                <wp:simplePos x="0" y="0"/>
+                <wp:positionH relativeFrom="column">
+                  <wp:posOffset>1072515</wp:posOffset>
+                </wp:positionH>
+                <wp:positionV relativeFrom="paragraph">
+                  <wp:posOffset>154305</wp:posOffset>
+                </wp:positionV>
+                <wp:extent cx="1849120" cy="320675"/>
+                <wp:effectExtent l="0" t="0" r="0" b="0"/>
+                <wp:wrapNone/>
+                <wp:docPr id="80" name="Text Box 80"/>
+                <wp:cNvGraphicFramePr/>
+                <a:graphic xmlns:a="http://schemas.openxmlformats.org/drawingml/2006/main">
+                  <a:graphicData uri="http://schemas.microsoft.com/office/word/2010/wordprocessingShape">
+                    <wps:wsp>
+                      <wps:cNvSpPr txBox="1"/>
+                      <wps:spPr>
+                        <a:xfrm>
+                          <a:off x="0" y="0"/>
+                          <a:ext cx="1849120" cy="320675"/>
+                        </a:xfrm>
+                        <a:prstGeom prst="rect">
+                          <a:avLst/>
+                        </a:prstGeom>
+                        <a:noFill/>
+                        <a:ln w="25400" cap="flat" cmpd="sng">
+                          <a:noFill/>
+                          <a:prstDash val="solid"/>
+                          <a:miter/>
+                          <a:headEnd type="none" w="med" len="med"/>
+                          <a:tailEnd type="none" w="med" len="med"/>
+                        </a:ln>
+                        <a:extLst>
+                          <a:ext uri="{909E8E84-426E-40DD-AFC4-6F175D3DCCD1}">
+                            <a14:hiddenFill xmlns:a14="http://schemas.microsoft.com/office/drawing/2010/main">
+                              <a:solidFill>
+                                <a:srgbClr val="FFFFFF"/>
+                              </a:solidFill>
+                            </a14:hiddenFill>
+                          </a:ext>
+                        </a:extLst>
+                      </wps:spPr>
+                      <wps:txbx>
+                        <w:txbxContent>
+                          <w:p>
+                            <w:r>
+                              <w:t>{</w:t>
+                            </w:r>
+                            <w:r>
+                              <w:rPr>
+                                <w:rFonts w:hint="default"/>
+                                <w:lang w:val="en-GB"/>
+                              </w:rPr>
+                              <w:t>mob_tel</w:t>
+                            </w:r>
+                            <w:r>
+                              <w:t>}</w:t>
+                            </w:r>
+                          </w:p>
+                        </w:txbxContent>
+                      </wps:txbx>
+                      <wps:bodyPr upright="1"/>
+                    </wps:wsp>
+                  </a:graphicData>
+                </a:graphic>
+              </wp:anchor>
+            </w:drawing>
+          </mc:Choice>
+          <mc:Fallback>
+            <w:pict>
+              <v:shape id="_x0000_s1026" o:spid="_x0000_s1026" o:spt="202" type="#_x0000_t202" style="position:absolute;left:0pt;margin-left:84.45pt;margin-top:12.15pt;height:25.25pt;width:145.6pt;z-index:251739136;mso-width-relative:page;mso-height-relative:page;" filled="f" stroked="f" coordsize="21600,21600" o:gfxdata="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">
+                <v:fill on="f" focussize="0,0"/>
+                <v:stroke on="f" weight="2pt" joinstyle="miter"/>
+                <v:imagedata o:title=""/>
+                <o:lock v:ext="edit" aspectratio="f"/>
+                <v:textbox>
+                  <w:txbxContent>
+                    <w:p>
+                      <w:r>
+                        <w:t>{</w:t>
+                      </w:r>
+                      <w:r>
+                        <w:rPr>
+                          <w:rFonts w:hint="default"/>
+                          <w:lang w:val="en-GB"/>
+                        </w:rPr>
+                        <w:t>mob_tel</w:t>
+                      </w:r>
+                      <w:r>
+                        <w:t>}</w:t>
+                      </w:r>
+                    </w:p>
+                  </w:txbxContent>
+                </v:textbox>
+              </v:shape>
+            </w:pict>
+          </mc:Fallback>
+        </mc:AlternateContent>
+      </w:r>
+      <w:r>
+        <mc:AlternateContent>
+          <mc:Choice Requires="wpg">
+            <w:drawing>
+              <wp:anchor distT="0" distB="0" distL="114300" distR="114300" simplePos="0" relativeHeight="428344320" behindDoc="1" locked="0" layoutInCell="1" allowOverlap="1">
+                <wp:simplePos x="0" y="0"/>
+                <wp:positionH relativeFrom="page">
+                  <wp:posOffset>1101090</wp:posOffset>
+                </wp:positionH>
+                <wp:positionV relativeFrom="paragraph">
+                  <wp:posOffset>176530</wp:posOffset>
+                </wp:positionV>
+                <wp:extent cx="2178050" cy="1270"/>
+                <wp:effectExtent l="0" t="0" r="0" b="0"/>
+                <wp:wrapNone/>
+                <wp:docPr id="98" name="Group 61"/>
+                <wp:cNvGraphicFramePr/>
+                <a:graphic xmlns:a="http://schemas.openxmlformats.org/drawingml/2006/main">
+                  <a:graphicData uri="http://schemas.microsoft.com/office/word/2010/wordprocessingGroup">
+                    <wpg:wgp>
+                      <wpg:cNvGrpSpPr/>
+                      <wpg:grpSpPr>
+                        <a:xfrm>
+                          <a:off x="0" y="0"/>
+                          <a:ext cx="2178050" cy="1270"/>
+                          <a:chOff x="8275" y="-54"/>
+                          <a:chExt cx="3430" cy="2"/>
+                        </a:xfrm>
+                      </wpg:grpSpPr>
+                      <wps:wsp>
+                        <wps:cNvPr id="99" name="FreeForm 62"/>
+                        <wps:cNvSpPr/>
+                        <wps:spPr>
+                          <a:xfrm>
+                            <a:off x="8275" y="-54"/>
+                            <a:ext cx="3430" cy="2"/>
+                          </a:xfrm>
+                          <a:custGeom>
+                            <a:avLst/>
+                            <a:gdLst/>
+                            <a:ahLst/>
+                            <a:cxnLst/>
+                            <a:pathLst>
+                              <a:path w="3430">
+                                <a:moveTo>
+                                  <a:pt x="0" y="0"/>
+                                </a:moveTo>
+                                <a:lnTo>
+                                  <a:pt x="3430" y="0"/>
+                                </a:lnTo>
+                              </a:path>
+                            </a:pathLst>
+                          </a:custGeom>
+                          <a:noFill/>
+                          <a:ln w="6350" cap="flat" cmpd="sng">
+                            <a:solidFill>
+                              <a:srgbClr val="000000"/>
+                            </a:solidFill>
+                            <a:prstDash val="solid"/>
+                            <a:headEnd type="none" w="med" len="med"/>
+                            <a:tailEnd type="none" w="med" len="med"/>
+                          </a:ln>
+                        </wps:spPr>
+                        <wps:bodyPr upright="1"/>
+                      </wps:wsp>
+                    </wpg:wgp>
+                  </a:graphicData>
+                </a:graphic>
+              </wp:anchor>
+            </w:drawing>
+          </mc:Choice>
+          <mc:Fallback>
+            <w:pict>
+              <v:group id="Group 61" o:spid="_x0000_s1026" o:spt="203" style="position:absolute;left:0pt;margin-left:86.7pt;margin-top:13.9pt;height:0.1pt;width:171.5pt;mso-position-horizontal-relative:page;z-index:-74972160;mso-width-relative:page;mso-height-relative:page;" coordorigin="8275,-54" coordsize="3430,2" o:gfxdata="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">
+                <o:lock v:ext="edit" aspectratio="f"/>
+                <v:shape id="FreeForm 62" o:spid="_x0000_s1026" o:spt="100" style="position:absolute;left:8275;top:-54;height:2;width:3430;" filled="f" stroked="t" coordsize="3430,1" o:gfxdata="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" path="m0,0l3430,0e">
+                  <v:fill on="f" focussize="0,0"/>
+                  <v:stroke weight="0.5pt" color="#000000" joinstyle="round"/>
+                  <v:imagedata o:title=""/>
+                  <o:lock v:ext="edit" aspectratio="f"/>
+                </v:shape>
+              </v:group>
+            </w:pict>
+          </mc:Fallback>
+        </mc:AlternateContent>
+      </w:r>
       <w:r>
         <mc:AlternateContent>
           <mc:Choice Requires="wpg">
@@ -1659,16 +2004,13 @@
         </mc:AlternateContent>
       </w:r>
       <w:r>
-        <w:t>Ev ünv</w:t>
+        <w:t>Ev ünvanı</w:t>
+      </w:r>
+      <w:r>
+        <w:tab/>
       </w:r>
       <w:bookmarkStart w:id="0" w:name="_GoBack"/>
       <w:bookmarkEnd w:id="0"/>
-      <w:r>
-        <w:t>anı</w:t>
-      </w:r>
-      <w:r>
-        <w:tab/>
-      </w:r>
     </w:p>
     <w:p>
       <w:pPr>
@@ -1692,179 +2034,21 @@
         <w:ind w:left="513" w:hanging="406"/>
       </w:pPr>
       <w:r>
-        <w:t>Telefon</w:t>
-      </w:r>
-      <w:r>
-        <w:rPr>
-          <w:rFonts w:hint="default"/>
-          <w:lang w:val="en-US"/>
-        </w:rPr>
-        <w:t xml:space="preserve"> </w:t>
-      </w:r>
-    </w:p>
-    <w:p>
-      <w:pPr>
-        <w:spacing w:line="240" w:lineRule="auto"/>
-        <w:rPr>
-          <w:rFonts w:hint="default"/>
-          <w:highlight w:val="yellow"/>
-          <w:lang w:val="en-GB"/>
-        </w:rPr>
-      </w:pPr>
-      <w:r>
-        <w:br w:type="column"/>
-      </w:r>
-      <w:r>
-        <w:rPr>
-          <w:rFonts w:hint="default"/>
-          <w:highlight w:val="yellow"/>
-          <w:lang w:val="en-GB"/>
-        </w:rPr>
-        <w:t>{</w:t>
-      </w:r>
-      <w:r>
-        <w:rPr>
-          <w:rFonts w:hint="default"/>
-          <w:highlight w:val="yellow"/>
-          <w:lang w:val="en-US"/>
-        </w:rPr>
-        <w:t>living_address</w:t>
-      </w:r>
-      <w:r>
-        <w:rPr>
-          <w:rFonts w:hint="default"/>
-          <w:highlight w:val="yellow"/>
-          <w:lang w:val="en-GB"/>
-        </w:rPr>
-        <w:t>}</w:t>
-      </w:r>
-    </w:p>
-    <w:p>
-      <w:pPr>
-        <w:spacing w:line="240" w:lineRule="auto"/>
-        <w:rPr>
-          <w:rFonts w:hint="default"/>
-          <w:highlight w:val="yellow"/>
-          <w:lang w:val="en-GB"/>
-        </w:rPr>
-      </w:pPr>
-      <w:r>
-        <w:rPr>
-          <w:rFonts w:hint="default"/>
-          <w:highlight w:val="yellow"/>
-          <w:lang w:val="en-US"/>
-        </w:rPr>
-        <w:t>{mob_tel}</w:t>
-      </w:r>
-    </w:p>
-    <w:p>
-      <w:pPr>
-        <w:spacing w:line="140" w:lineRule="exact"/>
-      </w:pPr>
-    </w:p>
-    <w:p>
-      <w:pPr>
-        <w:sectPr>
-          <w:type w:val="continuous"/>
-          <w:pgSz w:w="12240" w:h="15840"/>
-          <w:pgMar w:top="640" w:right="640" w:bottom="280" w:left="280" w:header="708" w:footer="708" w:gutter="0"/>
-          <w:cols w:equalWidth="0" w:num="2">
-            <w:col w:w="1066" w:space="1538"/>
-            <w:col w:w="8716"/>
-          </w:cols>
-        </w:sectPr>
-      </w:pPr>
-    </w:p>
-    <w:p>
-      <w:pPr>
-        <w:spacing w:before="5" w:line="190" w:lineRule="exact"/>
-        <w:rPr>
-          <w:sz w:val="19"/>
-          <w:szCs w:val="19"/>
-        </w:rPr>
-      </w:pPr>
-    </w:p>
-    <w:p>
-      <w:pPr>
-        <w:pStyle w:val="2"/>
-        <w:numPr>
-          <w:ilvl w:val="0"/>
-          <w:numId w:val="1"/>
-        </w:numPr>
-        <w:tabs>
-          <w:tab w:val="left" w:pos="4628"/>
-        </w:tabs>
-        <w:spacing w:before="59"/>
-        <w:ind w:left="4628"/>
-        <w:rPr>
-          <w:b w:val="0"/>
-          <w:bCs w:val="0"/>
-        </w:rPr>
-      </w:pPr>
-      <w:r>
-        <w:t>Hərbi qeydiyyat haqqında məlumat</w:t>
-      </w:r>
-    </w:p>
-    <w:p>
-      <w:pPr>
-        <w:spacing w:before="2" w:line="180" w:lineRule="exact"/>
-        <w:rPr>
-          <w:sz w:val="18"/>
-          <w:szCs w:val="18"/>
-        </w:rPr>
-      </w:pPr>
-    </w:p>
-    <w:p>
-      <w:pPr>
-        <w:pStyle w:val="3"/>
-        <w:tabs>
-          <w:tab w:val="left" w:pos="5508"/>
-        </w:tabs>
-        <w:ind w:left="108" w:firstLine="0"/>
-      </w:pPr>
-      <w:r>
-        <w:t>2.1. Qeydiyyat qrupu</w:t>
-      </w:r>
-      <w:r>
-        <w:tab/>
-      </w:r>
-      <w:r>
-        <w:t>2.2 Qeydiyyat kateqoriyası</w:t>
-      </w:r>
-    </w:p>
-    <w:p>
-      <w:pPr>
-        <w:spacing w:line="140" w:lineRule="exact"/>
-        <w:rPr>
-          <w:sz w:val="14"/>
-          <w:szCs w:val="14"/>
-        </w:rPr>
-      </w:pPr>
-    </w:p>
-    <w:p>
-      <w:pPr>
-        <w:pStyle w:val="3"/>
-        <w:tabs>
-          <w:tab w:val="left" w:pos="5508"/>
-        </w:tabs>
-        <w:ind w:left="108" w:firstLine="0"/>
-      </w:pPr>
-      <w:r>
         <mc:AlternateContent>
           <mc:Choice Requires="wpg">
             <w:drawing>
-              <wp:anchor distT="0" distB="0" distL="114300" distR="114300" simplePos="0" relativeHeight="251658240" behindDoc="1" locked="0" layoutInCell="1" allowOverlap="1">
+              <wp:anchor distT="0" distB="0" distL="114300" distR="114300" simplePos="0" relativeHeight="605031424" behindDoc="1" locked="0" layoutInCell="1" allowOverlap="1">
                 <wp:simplePos x="0" y="0"/>
                 <wp:positionH relativeFrom="page">
-                  <wp:posOffset>1482725</wp:posOffset>
+                  <wp:posOffset>1127760</wp:posOffset>
                 </wp:positionH>
                 <wp:positionV relativeFrom="paragraph">
-                  <wp:posOffset>-34290</wp:posOffset>
+                  <wp:posOffset>94615</wp:posOffset>
                 </wp:positionV>
                 <wp:extent cx="2178050" cy="1270"/>
                 <wp:effectExtent l="0" t="0" r="0" b="0"/>
                 <wp:wrapNone/>
-                <wp:docPr id="36" name="Group 63"/>
+                <wp:docPr id="100" name="Group 61"/>
                 <wp:cNvGraphicFramePr/>
                 <a:graphic xmlns:a="http://schemas.openxmlformats.org/drawingml/2006/main">
                   <a:graphicData uri="http://schemas.microsoft.com/office/word/2010/wordprocessingGroup">
@@ -1874,16 +2058,16 @@
                         <a:xfrm>
                           <a:off x="0" y="0"/>
                           <a:ext cx="2178050" cy="1270"/>
-                          <a:chOff x="2335" y="-54"/>
+                          <a:chOff x="8275" y="-54"/>
                           <a:chExt cx="3430" cy="2"/>
                         </a:xfrm>
                       </wpg:grpSpPr>
                       <wps:wsp>
-                        <wps:cNvPr id="35" name="FreeForm 64"/>
+                        <wps:cNvPr id="101" name="FreeForm 62"/>
                         <wps:cNvSpPr/>
                         <wps:spPr>
                           <a:xfrm>
-                            <a:off x="2335" y="-54"/>
+                            <a:off x="8275" y="-54"/>
                             <a:ext cx="3430" cy="2"/>
                           </a:xfrm>
                           <a:custGeom>
@@ -1922,9 +2106,9 @@
           </mc:Choice>
           <mc:Fallback>
             <w:pict>
-              <v:group id="Group 63" o:spid="_x0000_s1026" o:spt="203" style="position:absolute;left:0pt;margin-left:116.75pt;margin-top:-2.7pt;height:0.1pt;width:171.5pt;mso-position-horizontal-relative:page;z-index:-251658240;mso-width-relative:page;mso-height-relative:page;" coordorigin="2335,-54" coordsize="3430,2" o:gfxdata="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">
+              <v:group id="Group 61" o:spid="_x0000_s1026" o:spt="203" style="position:absolute;left:0pt;margin-left:88.8pt;margin-top:7.45pt;height:0.1pt;width:171.5pt;mso-position-horizontal-relative:page;z-index:101714944;mso-width-relative:page;mso-height-relative:page;" coordorigin="8275,-54" coordsize="3430,2" o:gfxdata="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">
                 <o:lock v:ext="edit" aspectratio="f"/>
-                <v:shape id="FreeForm 64" o:spid="_x0000_s1026" o:spt="100" style="position:absolute;left:2335;top:-54;height:2;width:3430;" filled="f" stroked="t" coordsize="3430,1" o:gfxdata="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" path="m0,0l3430,0e">
+                <v:shape id="FreeForm 62" o:spid="_x0000_s1026" o:spt="100" style="position:absolute;left:8275;top:-54;height:2;width:3430;" filled="f" stroked="t" coordsize="3430,1" o:gfxdata="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" path="m0,0l3430,0e">
                   <v:fill on="f" focussize="0,0"/>
                   <v:stroke weight="0.5pt" color="#000000" joinstyle="round"/>
                   <v:imagedata o:title=""/>
@@ -1935,6 +2119,862 @@
           </mc:Fallback>
         </mc:AlternateContent>
       </w:r>
+      <w:r>
+        <w:t>Telefon</w:t>
+      </w:r>
+      <w:r>
+        <w:rPr>
+          <w:rFonts w:hint="default"/>
+          <w:lang w:val="en-US"/>
+        </w:rPr>
+        <w:t xml:space="preserve"> </w:t>
+      </w:r>
+    </w:p>
+    <w:p>
+      <w:pPr>
+        <w:spacing w:line="240" w:lineRule="auto"/>
+        <w:rPr>
+          <w:rFonts w:hint="default"/>
+          <w:highlight w:val="yellow"/>
+          <w:lang w:val="en-GB"/>
+        </w:rPr>
+      </w:pPr>
+      <w:r>
+        <w:br w:type="column"/>
+      </w:r>
+    </w:p>
+    <w:p>
+      <w:pPr>
+        <w:spacing w:line="140" w:lineRule="exact"/>
+      </w:pPr>
+    </w:p>
+    <w:p>
+      <w:pPr>
+        <w:sectPr>
+          <w:type w:val="continuous"/>
+          <w:pgSz w:w="12240" w:h="15840"/>
+          <w:pgMar w:top="640" w:right="640" w:bottom="280" w:left="280" w:header="708" w:footer="708" w:gutter="0"/>
+          <w:cols w:equalWidth="0" w:num="2">
+            <w:col w:w="1066" w:space="1538"/>
+            <w:col w:w="8716"/>
+          </w:cols>
+        </w:sectPr>
+      </w:pPr>
+    </w:p>
+    <w:p>
+      <w:pPr>
+        <w:spacing w:before="5" w:line="190" w:lineRule="exact"/>
+        <w:rPr>
+          <w:sz w:val="19"/>
+          <w:szCs w:val="19"/>
+        </w:rPr>
+      </w:pPr>
+    </w:p>
+    <w:p>
+      <w:pPr>
+        <w:pStyle w:val="2"/>
+        <w:numPr>
+          <w:ilvl w:val="0"/>
+          <w:numId w:val="1"/>
+        </w:numPr>
+        <w:tabs>
+          <w:tab w:val="left" w:pos="4628"/>
+        </w:tabs>
+        <w:spacing w:before="59"/>
+        <w:ind w:left="4628"/>
+        <w:rPr>
+          <w:b w:val="0"/>
+          <w:bCs w:val="0"/>
+        </w:rPr>
+      </w:pPr>
+      <w:r>
+        <w:t>Hərbi qeydiyyat haqqında məlumat</w:t>
+      </w:r>
+    </w:p>
+    <w:p>
+      <w:pPr>
+        <w:spacing w:before="2" w:line="180" w:lineRule="exact"/>
+        <w:rPr>
+          <w:sz w:val="18"/>
+          <w:szCs w:val="18"/>
+        </w:rPr>
+      </w:pPr>
+      <w:r>
+        <mc:AlternateContent>
+          <mc:Choice Requires="wps">
+            <w:drawing>
+              <wp:anchor distT="0" distB="0" distL="114300" distR="114300" simplePos="0" relativeHeight="251759616" behindDoc="0" locked="0" layoutInCell="1" allowOverlap="1">
+                <wp:simplePos x="0" y="0"/>
+                <wp:positionH relativeFrom="column">
+                  <wp:posOffset>5216525</wp:posOffset>
+                </wp:positionH>
+                <wp:positionV relativeFrom="paragraph">
+                  <wp:posOffset>40005</wp:posOffset>
+                </wp:positionV>
+                <wp:extent cx="1849120" cy="295910"/>
+                <wp:effectExtent l="0" t="0" r="0" b="0"/>
+                <wp:wrapNone/>
+                <wp:docPr id="81" name="Text Box 81"/>
+                <wp:cNvGraphicFramePr/>
+                <a:graphic xmlns:a="http://schemas.openxmlformats.org/drawingml/2006/main">
+                  <a:graphicData uri="http://schemas.microsoft.com/office/word/2010/wordprocessingShape">
+                    <wps:wsp>
+                      <wps:cNvSpPr txBox="1"/>
+                      <wps:spPr>
+                        <a:xfrm>
+                          <a:off x="0" y="0"/>
+                          <a:ext cx="1849120" cy="295910"/>
+                        </a:xfrm>
+                        <a:prstGeom prst="rect">
+                          <a:avLst/>
+                        </a:prstGeom>
+                        <a:noFill/>
+                        <a:ln w="25400" cap="flat" cmpd="sng">
+                          <a:noFill/>
+                          <a:prstDash val="solid"/>
+                          <a:miter/>
+                          <a:headEnd type="none" w="med" len="med"/>
+                          <a:tailEnd type="none" w="med" len="med"/>
+                        </a:ln>
+                        <a:extLst>
+                          <a:ext uri="{909E8E84-426E-40DD-AFC4-6F175D3DCCD1}">
+                            <a14:hiddenFill xmlns:a14="http://schemas.microsoft.com/office/drawing/2010/main">
+                              <a:solidFill>
+                                <a:srgbClr val="FFFFFF"/>
+                              </a:solidFill>
+                            </a14:hiddenFill>
+                          </a:ext>
+                        </a:extLst>
+                      </wps:spPr>
+                      <wps:txbx>
+                        <w:txbxContent>
+                          <w:p>
+                            <w:r>
+                              <w:t>{</w:t>
+                            </w:r>
+                            <w:r>
+                              <w:rPr>
+                                <w:rFonts w:ascii="sans-serif" w:hAnsi="sans-serif" w:eastAsia="sans-serif" w:cs="sans-serif"/>
+                                <w:b/>
+                                <w:i w:val="0"/>
+                                <w:caps w:val="0"/>
+                                <w:color w:val="000000"/>
+                                <w:spacing w:val="0"/>
+                                <w:sz w:val="19"/>
+                                <w:szCs w:val="19"/>
+                                <w:shd w:val="clear" w:fill="DFDFDF"/>
+                              </w:rPr>
+                              <w:t>military_reg_category</w:t>
+                            </w:r>
+                            <w:r>
+                              <w:t>}</w:t>
+                            </w:r>
+                          </w:p>
+                        </w:txbxContent>
+                      </wps:txbx>
+                      <wps:bodyPr upright="1"/>
+                    </wps:wsp>
+                  </a:graphicData>
+                </a:graphic>
+              </wp:anchor>
+            </w:drawing>
+          </mc:Choice>
+          <mc:Fallback>
+            <w:pict>
+              <v:shape id="_x0000_s1026" o:spid="_x0000_s1026" o:spt="202" type="#_x0000_t202" style="position:absolute;left:0pt;margin-left:410.75pt;margin-top:3.15pt;height:23.3pt;width:145.6pt;z-index:251759616;mso-width-relative:page;mso-height-relative:page;" filled="f" stroked="f" coordsize="21600,21600" o:gfxdata="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">
+                <v:fill on="f" focussize="0,0"/>
+                <v:stroke on="f" weight="2pt" joinstyle="miter"/>
+                <v:imagedata o:title=""/>
+                <o:lock v:ext="edit" aspectratio="f"/>
+                <v:textbox>
+                  <w:txbxContent>
+                    <w:p>
+                      <w:r>
+                        <w:t>{</w:t>
+                      </w:r>
+                      <w:r>
+                        <w:rPr>
+                          <w:rFonts w:ascii="sans-serif" w:hAnsi="sans-serif" w:eastAsia="sans-serif" w:cs="sans-serif"/>
+                          <w:b/>
+                          <w:i w:val="0"/>
+                          <w:caps w:val="0"/>
+                          <w:color w:val="000000"/>
+                          <w:spacing w:val="0"/>
+                          <w:sz w:val="19"/>
+                          <w:szCs w:val="19"/>
+                          <w:shd w:val="clear" w:fill="DFDFDF"/>
+                        </w:rPr>
+                        <w:t>military_reg_category</w:t>
+                      </w:r>
+                      <w:r>
+                        <w:t>}</w:t>
+                      </w:r>
+                    </w:p>
+                  </w:txbxContent>
+                </v:textbox>
+              </v:shape>
+            </w:pict>
+          </mc:Fallback>
+        </mc:AlternateContent>
+      </w:r>
+      <w:r>
+        <mc:AlternateContent>
+          <mc:Choice Requires="wps">
+            <w:drawing>
+              <wp:anchor distT="0" distB="0" distL="114300" distR="114300" simplePos="0" relativeHeight="251677696" behindDoc="0" locked="0" layoutInCell="1" allowOverlap="1">
+                <wp:simplePos x="0" y="0"/>
+                <wp:positionH relativeFrom="column">
+                  <wp:posOffset>1562100</wp:posOffset>
+                </wp:positionH>
+                <wp:positionV relativeFrom="paragraph">
+                  <wp:posOffset>23495</wp:posOffset>
+                </wp:positionV>
+                <wp:extent cx="1849120" cy="337820"/>
+                <wp:effectExtent l="0" t="0" r="0" b="0"/>
+                <wp:wrapNone/>
+                <wp:docPr id="78" name="Text Box 78"/>
+                <wp:cNvGraphicFramePr/>
+                <a:graphic xmlns:a="http://schemas.openxmlformats.org/drawingml/2006/main">
+                  <a:graphicData uri="http://schemas.microsoft.com/office/word/2010/wordprocessingShape">
+                    <wps:wsp>
+                      <wps:cNvSpPr txBox="1"/>
+                      <wps:spPr>
+                        <a:xfrm>
+                          <a:off x="0" y="0"/>
+                          <a:ext cx="1849120" cy="337820"/>
+                        </a:xfrm>
+                        <a:prstGeom prst="rect">
+                          <a:avLst/>
+                        </a:prstGeom>
+                        <a:noFill/>
+                        <a:ln w="25400" cap="flat" cmpd="sng">
+                          <a:noFill/>
+                          <a:prstDash val="solid"/>
+                          <a:miter/>
+                          <a:headEnd type="none" w="med" len="med"/>
+                          <a:tailEnd type="none" w="med" len="med"/>
+                        </a:ln>
+                        <a:extLst>
+                          <a:ext uri="{909E8E84-426E-40DD-AFC4-6F175D3DCCD1}">
+                            <a14:hiddenFill xmlns:a14="http://schemas.microsoft.com/office/drawing/2010/main">
+                              <a:solidFill>
+                                <a:srgbClr val="FFFFFF"/>
+                              </a:solidFill>
+                            </a14:hiddenFill>
+                          </a:ext>
+                        </a:extLst>
+                      </wps:spPr>
+                      <wps:txbx>
+                        <w:txbxContent>
+                          <w:p>
+                            <w:pPr>
+                              <w:rPr>
+                                <w:b w:val="0"/>
+                                <w:bCs w:val="0"/>
+                                <w:color w:val="000000" w:themeColor="text1"/>
+                                <w14:glow w14:rad="0">
+                                  <w14:srgbClr w14:val="000000"/>
+                                </w14:glow>
+                                <w14:shadow w14:blurRad="38100" w14:dist="19050" w14:dir="2700000" w14:sx="100000" w14:sy="100000" w14:kx="0" w14:ky="0" w14:algn="tl">
+                                  <w14:schemeClr w14:val="dk1">
+                                    <w14:alpha w14:val="60000"/>
+                                  </w14:schemeClr>
+                                </w14:shadow>
+                                <w14:reflection w14:blurRad="0" w14:stA="0" w14:stPos="0" w14:endA="0" w14:endPos="0" w14:dist="0" w14:dir="0" w14:fadeDir="0" w14:sx="0" w14:sy="0" w14:kx="0" w14:ky="0" w14:algn="none"/>
+                                <w14:textFill>
+                                  <w14:solidFill>
+                                    <w14:schemeClr w14:val="tx1"/>
+                                  </w14:solidFill>
+                                </w14:textFill>
+                                <w14:props3d w14:extrusionH="0" w14:contourW="0" w14:prstMaterial="clear"/>
+                              </w:rPr>
+                            </w:pPr>
+                            <w:r>
+                              <w:rPr>
+                                <w:b w:val="0"/>
+                                <w:bCs w:val="0"/>
+                                <w:color w:val="000000" w:themeColor="text1"/>
+                                <w14:glow w14:rad="0">
+                                  <w14:srgbClr w14:val="000000"/>
+                                </w14:glow>
+                                <w14:shadow w14:blurRad="38100" w14:dist="19050" w14:dir="2700000" w14:sx="100000" w14:sy="100000" w14:kx="0" w14:ky="0" w14:algn="tl">
+                                  <w14:schemeClr w14:val="dk1">
+                                    <w14:alpha w14:val="60000"/>
+                                  </w14:schemeClr>
+                                </w14:shadow>
+                                <w14:reflection w14:blurRad="0" w14:stA="0" w14:stPos="0" w14:endA="0" w14:endPos="0" w14:dist="0" w14:dir="0" w14:fadeDir="0" w14:sx="0" w14:sy="0" w14:kx="0" w14:ky="0" w14:algn="none"/>
+                                <w14:textFill>
+                                  <w14:solidFill>
+                                    <w14:schemeClr w14:val="tx1"/>
+                                  </w14:solidFill>
+                                </w14:textFill>
+                                <w14:props3d w14:extrusionH="0" w14:contourW="0" w14:prstMaterial="clear"/>
+                              </w:rPr>
+                              <w:t>{</w:t>
+                            </w:r>
+                            <w:r>
+                              <w:rPr>
+                                <w:rFonts w:ascii="sans-serif" w:hAnsi="sans-serif" w:eastAsia="sans-serif" w:cs="sans-serif"/>
+                                <w:b w:val="0"/>
+                                <w:bCs w:val="0"/>
+                                <w:i w:val="0"/>
+                                <w:caps w:val="0"/>
+                                <w:color w:val="000000" w:themeColor="text1"/>
+                                <w:spacing w:val="0"/>
+                                <w:sz w:val="19"/>
+                                <w:szCs w:val="19"/>
+                                <w:shd w:val="clear" w:fill="FFFFFF"/>
+                                <w14:glow w14:rad="0">
+                                  <w14:srgbClr w14:val="000000"/>
+                                </w14:glow>
+                                <w14:shadow w14:blurRad="38100" w14:dist="19050" w14:dir="2700000" w14:sx="100000" w14:sy="100000" w14:kx="0" w14:ky="0" w14:algn="tl">
+                                  <w14:schemeClr w14:val="dk1">
+                                    <w14:alpha w14:val="60000"/>
+                                  </w14:schemeClr>
+                                </w14:shadow>
+                                <w14:reflection w14:blurRad="0" w14:stA="0" w14:stPos="0" w14:endA="0" w14:endPos="0" w14:dist="0" w14:dir="0" w14:fadeDir="0" w14:sx="0" w14:sy="0" w14:kx="0" w14:ky="0" w14:algn="none"/>
+                                <w14:textFill>
+                                  <w14:solidFill>
+                                    <w14:schemeClr w14:val="tx1"/>
+                                  </w14:solidFill>
+                                </w14:textFill>
+                                <w14:props3d w14:extrusionH="0" w14:contourW="0" w14:prstMaterial="clear"/>
+                              </w:rPr>
+                              <w:t>military_reg_group</w:t>
+                            </w:r>
+                            <w:r>
+                              <w:rPr>
+                                <w:b w:val="0"/>
+                                <w:bCs w:val="0"/>
+                                <w:color w:val="000000" w:themeColor="text1"/>
+                                <w14:glow w14:rad="0">
+                                  <w14:srgbClr w14:val="000000"/>
+                                </w14:glow>
+                                <w14:shadow w14:blurRad="38100" w14:dist="19050" w14:dir="2700000" w14:sx="100000" w14:sy="100000" w14:kx="0" w14:ky="0" w14:algn="tl">
+                                  <w14:schemeClr w14:val="dk1">
+                                    <w14:alpha w14:val="60000"/>
+                                  </w14:schemeClr>
+                                </w14:shadow>
+                                <w14:reflection w14:blurRad="0" w14:stA="0" w14:stPos="0" w14:endA="0" w14:endPos="0" w14:dist="0" w14:dir="0" w14:fadeDir="0" w14:sx="0" w14:sy="0" w14:kx="0" w14:ky="0" w14:algn="none"/>
+                                <w14:textFill>
+                                  <w14:solidFill>
+                                    <w14:schemeClr w14:val="tx1"/>
+                                  </w14:solidFill>
+                                </w14:textFill>
+                                <w14:props3d w14:extrusionH="0" w14:contourW="0" w14:prstMaterial="clear"/>
+                              </w:rPr>
+                              <w:t>}</w:t>
+                            </w:r>
+                          </w:p>
+                        </w:txbxContent>
+                      </wps:txbx>
+                      <wps:bodyPr upright="1"/>
+                    </wps:wsp>
+                  </a:graphicData>
+                </a:graphic>
+              </wp:anchor>
+            </w:drawing>
+          </mc:Choice>
+          <mc:Fallback>
+            <w:pict>
+              <v:shape id="_x0000_s1026" o:spid="_x0000_s1026" o:spt="202" type="#_x0000_t202" style="position:absolute;left:0pt;margin-left:123pt;margin-top:1.85pt;height:26.6pt;width:145.6pt;z-index:251677696;mso-width-relative:margin;mso-height-relative:margin;" filled="f" stroked="f" coordsize="21600,21600" o:gfxdata="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">
+                <v:fill on="f" focussize="0,0"/>
+                <v:stroke on="f" weight="2pt" joinstyle="miter"/>
+                <v:imagedata o:title=""/>
+                <o:lock v:ext="edit" aspectratio="f"/>
+                <v:textbox>
+                  <w:txbxContent>
+                    <w:p>
+                      <w:pPr>
+                        <w:rPr>
+                          <w:b w:val="0"/>
+                          <w:bCs w:val="0"/>
+                          <w:color w:val="000000" w:themeColor="text1"/>
+                          <w14:glow w14:rad="0">
+                            <w14:srgbClr w14:val="000000"/>
+                          </w14:glow>
+                          <w14:shadow w14:blurRad="38100" w14:dist="19050" w14:dir="2700000" w14:sx="100000" w14:sy="100000" w14:kx="0" w14:ky="0" w14:algn="tl">
+                            <w14:schemeClr w14:val="dk1">
+                              <w14:alpha w14:val="60000"/>
+                            </w14:schemeClr>
+                          </w14:shadow>
+                          <w14:reflection w14:blurRad="0" w14:stA="0" w14:stPos="0" w14:endA="0" w14:endPos="0" w14:dist="0" w14:dir="0" w14:fadeDir="0" w14:sx="0" w14:sy="0" w14:kx="0" w14:ky="0" w14:algn="none"/>
+                          <w14:textFill>
+                            <w14:solidFill>
+                              <w14:schemeClr w14:val="tx1"/>
+                            </w14:solidFill>
+                          </w14:textFill>
+                          <w14:props3d w14:extrusionH="0" w14:contourW="0" w14:prstMaterial="clear"/>
+                        </w:rPr>
+                      </w:pPr>
+                      <w:r>
+                        <w:rPr>
+                          <w:b w:val="0"/>
+                          <w:bCs w:val="0"/>
+                          <w:color w:val="000000" w:themeColor="text1"/>
+                          <w14:glow w14:rad="0">
+                            <w14:srgbClr w14:val="000000"/>
+                          </w14:glow>
+                          <w14:shadow w14:blurRad="38100" w14:dist="19050" w14:dir="2700000" w14:sx="100000" w14:sy="100000" w14:kx="0" w14:ky="0" w14:algn="tl">
+                            <w14:schemeClr w14:val="dk1">
+                              <w14:alpha w14:val="60000"/>
+                            </w14:schemeClr>
+                          </w14:shadow>
+                          <w14:reflection w14:blurRad="0" w14:stA="0" w14:stPos="0" w14:endA="0" w14:endPos="0" w14:dist="0" w14:dir="0" w14:fadeDir="0" w14:sx="0" w14:sy="0" w14:kx="0" w14:ky="0" w14:algn="none"/>
+                          <w14:textFill>
+                            <w14:solidFill>
+                              <w14:schemeClr w14:val="tx1"/>
+                            </w14:solidFill>
+                          </w14:textFill>
+                          <w14:props3d w14:extrusionH="0" w14:contourW="0" w14:prstMaterial="clear"/>
+                        </w:rPr>
+                        <w:t>{</w:t>
+                      </w:r>
+                      <w:r>
+                        <w:rPr>
+                          <w:rFonts w:ascii="sans-serif" w:hAnsi="sans-serif" w:eastAsia="sans-serif" w:cs="sans-serif"/>
+                          <w:b w:val="0"/>
+                          <w:bCs w:val="0"/>
+                          <w:i w:val="0"/>
+                          <w:caps w:val="0"/>
+                          <w:color w:val="000000" w:themeColor="text1"/>
+                          <w:spacing w:val="0"/>
+                          <w:sz w:val="19"/>
+                          <w:szCs w:val="19"/>
+                          <w:shd w:val="clear" w:fill="FFFFFF"/>
+                          <w14:glow w14:rad="0">
+                            <w14:srgbClr w14:val="000000"/>
+                          </w14:glow>
+                          <w14:shadow w14:blurRad="38100" w14:dist="19050" w14:dir="2700000" w14:sx="100000" w14:sy="100000" w14:kx="0" w14:ky="0" w14:algn="tl">
+                            <w14:schemeClr w14:val="dk1">
+                              <w14:alpha w14:val="60000"/>
+                            </w14:schemeClr>
+                          </w14:shadow>
+                          <w14:reflection w14:blurRad="0" w14:stA="0" w14:stPos="0" w14:endA="0" w14:endPos="0" w14:dist="0" w14:dir="0" w14:fadeDir="0" w14:sx="0" w14:sy="0" w14:kx="0" w14:ky="0" w14:algn="none"/>
+                          <w14:textFill>
+                            <w14:solidFill>
+                              <w14:schemeClr w14:val="tx1"/>
+                            </w14:solidFill>
+                          </w14:textFill>
+                          <w14:props3d w14:extrusionH="0" w14:contourW="0" w14:prstMaterial="clear"/>
+                        </w:rPr>
+                        <w:t>military_reg_group</w:t>
+                      </w:r>
+                      <w:r>
+                        <w:rPr>
+                          <w:b w:val="0"/>
+                          <w:bCs w:val="0"/>
+                          <w:color w:val="000000" w:themeColor="text1"/>
+                          <w14:glow w14:rad="0">
+                            <w14:srgbClr w14:val="000000"/>
+                          </w14:glow>
+                          <w14:shadow w14:blurRad="38100" w14:dist="19050" w14:dir="2700000" w14:sx="100000" w14:sy="100000" w14:kx="0" w14:ky="0" w14:algn="tl">
+                            <w14:schemeClr w14:val="dk1">
+                              <w14:alpha w14:val="60000"/>
+                            </w14:schemeClr>
+                          </w14:shadow>
+                          <w14:reflection w14:blurRad="0" w14:stA="0" w14:stPos="0" w14:endA="0" w14:endPos="0" w14:dist="0" w14:dir="0" w14:fadeDir="0" w14:sx="0" w14:sy="0" w14:kx="0" w14:ky="0" w14:algn="none"/>
+                          <w14:textFill>
+                            <w14:solidFill>
+                              <w14:schemeClr w14:val="tx1"/>
+                            </w14:solidFill>
+                          </w14:textFill>
+                          <w14:props3d w14:extrusionH="0" w14:contourW="0" w14:prstMaterial="clear"/>
+                        </w:rPr>
+                        <w:t>}</w:t>
+                      </w:r>
+                    </w:p>
+                  </w:txbxContent>
+                </v:textbox>
+              </v:shape>
+            </w:pict>
+          </mc:Fallback>
+        </mc:AlternateContent>
+      </w:r>
+    </w:p>
+    <w:p>
+      <w:pPr>
+        <w:pStyle w:val="3"/>
+        <w:tabs>
+          <w:tab w:val="left" w:pos="5508"/>
+        </w:tabs>
+        <w:ind w:left="108" w:firstLine="0"/>
+      </w:pPr>
+      <w:r>
+        <w:t>2.1. Qeydiyyat qrupu</w:t>
+      </w:r>
+      <w:r>
+        <w:tab/>
+      </w:r>
+      <w:r>
+        <w:t>2.2 Qeydiyyat kateqoriyası</w:t>
+      </w:r>
+    </w:p>
+    <w:p>
+      <w:pPr>
+        <w:spacing w:line="140" w:lineRule="exact"/>
+        <w:rPr>
+          <w:sz w:val="14"/>
+          <w:szCs w:val="14"/>
+        </w:rPr>
+      </w:pPr>
+      <w:r>
+        <mc:AlternateContent>
+          <mc:Choice Requires="wpg">
+            <w:drawing>
+              <wp:anchor distT="0" distB="0" distL="114300" distR="114300" simplePos="0" relativeHeight="255263744" behindDoc="1" locked="0" layoutInCell="1" allowOverlap="1">
+                <wp:simplePos x="0" y="0"/>
+                <wp:positionH relativeFrom="page">
+                  <wp:posOffset>1460500</wp:posOffset>
+                </wp:positionH>
+                <wp:positionV relativeFrom="paragraph">
+                  <wp:posOffset>16510</wp:posOffset>
+                </wp:positionV>
+                <wp:extent cx="2178050" cy="1270"/>
+                <wp:effectExtent l="0" t="0" r="0" b="0"/>
+                <wp:wrapNone/>
+                <wp:docPr id="89" name="Group 61"/>
+                <wp:cNvGraphicFramePr/>
+                <a:graphic xmlns:a="http://schemas.openxmlformats.org/drawingml/2006/main">
+                  <a:graphicData uri="http://schemas.microsoft.com/office/word/2010/wordprocessingGroup">
+                    <wpg:wgp>
+                      <wpg:cNvGrpSpPr/>
+                      <wpg:grpSpPr>
+                        <a:xfrm>
+                          <a:off x="0" y="0"/>
+                          <a:ext cx="2178050" cy="1270"/>
+                          <a:chOff x="8275" y="-54"/>
+                          <a:chExt cx="3430" cy="2"/>
+                        </a:xfrm>
+                      </wpg:grpSpPr>
+                      <wps:wsp>
+                        <wps:cNvPr id="90" name="FreeForm 62"/>
+                        <wps:cNvSpPr/>
+                        <wps:spPr>
+                          <a:xfrm>
+                            <a:off x="8275" y="-54"/>
+                            <a:ext cx="3430" cy="2"/>
+                          </a:xfrm>
+                          <a:custGeom>
+                            <a:avLst/>
+                            <a:gdLst/>
+                            <a:ahLst/>
+                            <a:cxnLst/>
+                            <a:pathLst>
+                              <a:path w="3430">
+                                <a:moveTo>
+                                  <a:pt x="0" y="0"/>
+                                </a:moveTo>
+                                <a:lnTo>
+                                  <a:pt x="3430" y="0"/>
+                                </a:lnTo>
+                              </a:path>
+                            </a:pathLst>
+                          </a:custGeom>
+                          <a:noFill/>
+                          <a:ln w="6350" cap="flat" cmpd="sng">
+                            <a:solidFill>
+                              <a:srgbClr val="000000"/>
+                            </a:solidFill>
+                            <a:prstDash val="solid"/>
+                            <a:headEnd type="none" w="med" len="med"/>
+                            <a:tailEnd type="none" w="med" len="med"/>
+                          </a:ln>
+                        </wps:spPr>
+                        <wps:bodyPr upright="1"/>
+                      </wps:wsp>
+                    </wpg:wgp>
+                  </a:graphicData>
+                </a:graphic>
+              </wp:anchor>
+            </w:drawing>
+          </mc:Choice>
+          <mc:Fallback>
+            <w:pict>
+              <v:group id="Group 61" o:spid="_x0000_s1026" o:spt="203" style="position:absolute;left:0pt;margin-left:115pt;margin-top:1.3pt;height:0.1pt;width:171.5pt;mso-position-horizontal-relative:page;z-index:-248052736;mso-width-relative:page;mso-height-relative:page;" coordorigin="8275,-54" coordsize="3430,2" o:gfxdata="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">
+                <o:lock v:ext="edit" aspectratio="f"/>
+                <v:shape id="FreeForm 62" o:spid="_x0000_s1026" o:spt="100" style="position:absolute;left:8275;top:-54;height:2;width:3430;" filled="f" stroked="t" coordsize="3430,1" o:gfxdata="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" path="m0,0l3430,0e">
+                  <v:fill on="f" focussize="0,0"/>
+                  <v:stroke weight="0.5pt" color="#000000" joinstyle="round"/>
+                  <v:imagedata o:title=""/>
+                  <o:lock v:ext="edit" aspectratio="f"/>
+                </v:shape>
+              </v:group>
+            </w:pict>
+          </mc:Fallback>
+        </mc:AlternateContent>
+      </w:r>
+      <w:r>
+        <mc:AlternateContent>
+          <mc:Choice Requires="wps">
+            <w:drawing>
+              <wp:anchor distT="0" distB="0" distL="114300" distR="114300" simplePos="0" relativeHeight="251882496" behindDoc="0" locked="0" layoutInCell="1" allowOverlap="1">
+                <wp:simplePos x="0" y="0"/>
+                <wp:positionH relativeFrom="column">
+                  <wp:posOffset>5327650</wp:posOffset>
+                </wp:positionH>
+                <wp:positionV relativeFrom="paragraph">
+                  <wp:posOffset>22860</wp:posOffset>
+                </wp:positionV>
+                <wp:extent cx="1849120" cy="295910"/>
+                <wp:effectExtent l="0" t="0" r="0" b="0"/>
+                <wp:wrapNone/>
+                <wp:docPr id="84" name="Text Box 84"/>
+                <wp:cNvGraphicFramePr/>
+                <a:graphic xmlns:a="http://schemas.openxmlformats.org/drawingml/2006/main">
+                  <a:graphicData uri="http://schemas.microsoft.com/office/word/2010/wordprocessingShape">
+                    <wps:wsp>
+                      <wps:cNvSpPr txBox="1"/>
+                      <wps:spPr>
+                        <a:xfrm>
+                          <a:off x="0" y="0"/>
+                          <a:ext cx="1849120" cy="295910"/>
+                        </a:xfrm>
+                        <a:prstGeom prst="rect">
+                          <a:avLst/>
+                        </a:prstGeom>
+                        <a:noFill/>
+                        <a:ln w="25400" cap="flat" cmpd="sng">
+                          <a:noFill/>
+                          <a:prstDash val="solid"/>
+                          <a:miter/>
+                          <a:headEnd type="none" w="med" len="med"/>
+                          <a:tailEnd type="none" w="med" len="med"/>
+                        </a:ln>
+                        <a:extLst>
+                          <a:ext uri="{909E8E84-426E-40DD-AFC4-6F175D3DCCD1}">
+                            <a14:hiddenFill xmlns:a14="http://schemas.microsoft.com/office/drawing/2010/main">
+                              <a:solidFill>
+                                <a:srgbClr val="FFFFFF"/>
+                              </a:solidFill>
+                            </a14:hiddenFill>
+                          </a:ext>
+                        </a:extLst>
+                      </wps:spPr>
+                      <wps:txbx>
+                        <w:txbxContent>
+                          <w:p>
+                            <w:r>
+                              <w:t>{</w:t>
+                            </w:r>
+                            <w:r>
+                              <w:rPr>
+                                <w:rFonts w:ascii="Consolas" w:hAnsi="Consolas" w:eastAsia="Consolas" w:cs="Consolas"/>
+                                <w:i w:val="0"/>
+                                <w:caps w:val="0"/>
+                                <w:color w:val="222222"/>
+                                <w:spacing w:val="0"/>
+                                <w:sz w:val="18"/>
+                                <w:szCs w:val="18"/>
+                                <w:shd w:val="clear" w:fill="FFFFFF"/>
+                              </w:rPr>
+                              <w:t>military_</w:t>
+                            </w:r>
+                            <w:r>
+                              <w:rPr>
+                                <w:rFonts w:hint="default" w:ascii="Consolas" w:hAnsi="Consolas" w:eastAsia="Consolas" w:cs="Consolas"/>
+                                <w:i w:val="0"/>
+                                <w:caps w:val="0"/>
+                                <w:color w:val="222222"/>
+                                <w:spacing w:val="0"/>
+                                <w:sz w:val="18"/>
+                                <w:szCs w:val="18"/>
+                                <w:shd w:val="clear" w:fill="FFFFFF"/>
+                                <w:lang w:val="en-GB"/>
+                              </w:rPr>
+                              <w:t>rank</w:t>
+                            </w:r>
+                            <w:r>
+                              <w:t>}</w:t>
+                            </w:r>
+                          </w:p>
+                        </w:txbxContent>
+                      </wps:txbx>
+                      <wps:bodyPr upright="1"/>
+                    </wps:wsp>
+                  </a:graphicData>
+                </a:graphic>
+              </wp:anchor>
+            </w:drawing>
+          </mc:Choice>
+          <mc:Fallback>
+            <w:pict>
+              <v:shape id="_x0000_s1026" o:spid="_x0000_s1026" o:spt="202" type="#_x0000_t202" style="position:absolute;left:0pt;margin-left:419.5pt;margin-top:1.8pt;height:23.3pt;width:145.6pt;z-index:251882496;mso-width-relative:page;mso-height-relative:page;" filled="f" stroked="f" coordsize="21600,21600" o:gfxdata="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">
+                <v:fill on="f" focussize="0,0"/>
+                <v:stroke on="f" weight="2pt" joinstyle="miter"/>
+                <v:imagedata o:title=""/>
+                <o:lock v:ext="edit" aspectratio="f"/>
+                <v:textbox>
+                  <w:txbxContent>
+                    <w:p>
+                      <w:r>
+                        <w:t>{</w:t>
+                      </w:r>
+                      <w:r>
+                        <w:rPr>
+                          <w:rFonts w:ascii="Consolas" w:hAnsi="Consolas" w:eastAsia="Consolas" w:cs="Consolas"/>
+                          <w:i w:val="0"/>
+                          <w:caps w:val="0"/>
+                          <w:color w:val="222222"/>
+                          <w:spacing w:val="0"/>
+                          <w:sz w:val="18"/>
+                          <w:szCs w:val="18"/>
+                          <w:shd w:val="clear" w:fill="FFFFFF"/>
+                        </w:rPr>
+                        <w:t>military_</w:t>
+                      </w:r>
+                      <w:r>
+                        <w:rPr>
+                          <w:rFonts w:hint="default" w:ascii="Consolas" w:hAnsi="Consolas" w:eastAsia="Consolas" w:cs="Consolas"/>
+                          <w:i w:val="0"/>
+                          <w:caps w:val="0"/>
+                          <w:color w:val="222222"/>
+                          <w:spacing w:val="0"/>
+                          <w:sz w:val="18"/>
+                          <w:szCs w:val="18"/>
+                          <w:shd w:val="clear" w:fill="FFFFFF"/>
+                          <w:lang w:val="en-GB"/>
+                        </w:rPr>
+                        <w:t>rank</w:t>
+                      </w:r>
+                      <w:r>
+                        <w:t>}</w:t>
+                      </w:r>
+                    </w:p>
+                  </w:txbxContent>
+                </v:textbox>
+              </v:shape>
+            </w:pict>
+          </mc:Fallback>
+        </mc:AlternateContent>
+      </w:r>
+      <w:r>
+        <mc:AlternateContent>
+          <mc:Choice Requires="wps">
+            <w:drawing>
+              <wp:anchor distT="0" distB="0" distL="114300" distR="114300" simplePos="0" relativeHeight="251780096" behindDoc="0" locked="0" layoutInCell="1" allowOverlap="1">
+                <wp:simplePos x="0" y="0"/>
+                <wp:positionH relativeFrom="column">
+                  <wp:posOffset>1534795</wp:posOffset>
+                </wp:positionH>
+                <wp:positionV relativeFrom="paragraph">
+                  <wp:posOffset>66040</wp:posOffset>
+                </wp:positionV>
+                <wp:extent cx="1849120" cy="278765"/>
+                <wp:effectExtent l="12700" t="0" r="24130" b="13335"/>
+                <wp:wrapNone/>
+                <wp:docPr id="83" name="Text Box 83"/>
+                <wp:cNvGraphicFramePr/>
+                <a:graphic xmlns:a="http://schemas.openxmlformats.org/drawingml/2006/main">
+                  <a:graphicData uri="http://schemas.microsoft.com/office/word/2010/wordprocessingShape">
+                    <wps:wsp>
+                      <wps:cNvSpPr txBox="1"/>
+                      <wps:spPr>
+                        <a:xfrm>
+                          <a:off x="0" y="0"/>
+                          <a:ext cx="1849120" cy="278765"/>
+                        </a:xfrm>
+                        <a:prstGeom prst="rect">
+                          <a:avLst/>
+                        </a:prstGeom>
+                        <a:noFill/>
+                        <a:ln w="25400" cap="flat" cmpd="sng">
+                          <a:solidFill>
+                            <a:srgbClr val="FFFFFF"/>
+                          </a:solidFill>
+                          <a:prstDash val="solid"/>
+                          <a:miter/>
+                          <a:headEnd type="none" w="med" len="med"/>
+                          <a:tailEnd type="none" w="med" len="med"/>
+                        </a:ln>
+                        <a:extLst>
+                          <a:ext uri="{909E8E84-426E-40DD-AFC4-6F175D3DCCD1}">
+                            <a14:hiddenFill xmlns:a14="http://schemas.microsoft.com/office/drawing/2010/main">
+                              <a:solidFill>
+                                <a:srgbClr val="FFFFFF"/>
+                              </a:solidFill>
+                            </a14:hiddenFill>
+                          </a:ext>
+                        </a:extLst>
+                      </wps:spPr>
+                      <wps:txbx>
+                        <w:txbxContent>
+                          <w:p>
+                            <w:r>
+                              <w:t>{</w:t>
+                            </w:r>
+                            <w:r>
+                              <w:rPr>
+                                <w:rFonts w:ascii="Consolas" w:hAnsi="Consolas" w:eastAsia="Consolas" w:cs="Consolas"/>
+                                <w:i w:val="0"/>
+                                <w:caps w:val="0"/>
+                                <w:color w:val="222222"/>
+                                <w:spacing w:val="0"/>
+                                <w:sz w:val="18"/>
+                                <w:szCs w:val="18"/>
+                                <w:shd w:val="clear" w:fill="FFFFFF"/>
+                              </w:rPr>
+                              <w:t>military_staff</w:t>
+                            </w:r>
+                            <w:r>
+                              <w:t>}</w:t>
+                            </w:r>
+                          </w:p>
+                        </w:txbxContent>
+                      </wps:txbx>
+                      <wps:bodyPr upright="1"/>
+                    </wps:wsp>
+                  </a:graphicData>
+                </a:graphic>
+              </wp:anchor>
+            </w:drawing>
+          </mc:Choice>
+          <mc:Fallback>
+            <w:pict>
+              <v:shape id="_x0000_s1026" o:spid="_x0000_s1026" o:spt="202" type="#_x0000_t202" style="position:absolute;left:0pt;margin-left:120.85pt;margin-top:5.2pt;height:21.95pt;width:145.6pt;z-index:251780096;mso-width-relative:page;mso-height-relative:page;" filled="f" stroked="t" coordsize="21600,21600" o:gfxdata="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">
+                <v:fill on="f" focussize="0,0"/>
+                <v:stroke weight="2pt" color="#FFFFFF" joinstyle="miter"/>
+                <v:imagedata o:title=""/>
+                <o:lock v:ext="edit" aspectratio="f"/>
+                <v:textbox>
+                  <w:txbxContent>
+                    <w:p>
+                      <w:r>
+                        <w:t>{</w:t>
+                      </w:r>
+                      <w:r>
+                        <w:rPr>
+                          <w:rFonts w:ascii="Consolas" w:hAnsi="Consolas" w:eastAsia="Consolas" w:cs="Consolas"/>
+                          <w:i w:val="0"/>
+                          <w:caps w:val="0"/>
+                          <w:color w:val="222222"/>
+                          <w:spacing w:val="0"/>
+                          <w:sz w:val="18"/>
+                          <w:szCs w:val="18"/>
+                          <w:shd w:val="clear" w:fill="FFFFFF"/>
+                        </w:rPr>
+                        <w:t>military_staff</w:t>
+                      </w:r>
+                      <w:r>
+                        <w:t>}</w:t>
+                      </w:r>
+                    </w:p>
+                  </w:txbxContent>
+                </v:textbox>
+              </v:shape>
+            </w:pict>
+          </mc:Fallback>
+        </mc:AlternateContent>
+      </w:r>
+    </w:p>
+    <w:p>
+      <w:pPr>
+        <w:pStyle w:val="3"/>
+        <w:tabs>
+          <w:tab w:val="left" w:pos="5508"/>
+        </w:tabs>
+        <w:ind w:left="108" w:firstLine="0"/>
+      </w:pPr>
       <w:r>
         <mc:AlternateContent>
           <mc:Choice Requires="wpg">
@@ -2039,34 +3079,22 @@
           <w:szCs w:val="14"/>
         </w:rPr>
       </w:pPr>
-    </w:p>
-    <w:p>
-      <w:pPr>
-        <w:pStyle w:val="3"/>
-        <w:numPr>
-          <w:ilvl w:val="1"/>
-          <w:numId w:val="4"/>
-        </w:numPr>
-        <w:tabs>
-          <w:tab w:val="left" w:pos="422"/>
-        </w:tabs>
-      </w:pPr>
       <w:r>
         <mc:AlternateContent>
           <mc:Choice Requires="wpg">
             <w:drawing>
-              <wp:anchor distT="0" distB="0" distL="114300" distR="114300" simplePos="0" relativeHeight="251660288" behindDoc="1" locked="0" layoutInCell="1" allowOverlap="1">
+              <wp:anchor distT="0" distB="0" distL="114300" distR="114300" simplePos="0" relativeHeight="258870272" behindDoc="1" locked="0" layoutInCell="1" allowOverlap="1">
                 <wp:simplePos x="0" y="0"/>
                 <wp:positionH relativeFrom="page">
-                  <wp:posOffset>1482725</wp:posOffset>
+                  <wp:posOffset>1457960</wp:posOffset>
                 </wp:positionH>
                 <wp:positionV relativeFrom="paragraph">
-                  <wp:posOffset>-34290</wp:posOffset>
+                  <wp:posOffset>35560</wp:posOffset>
                 </wp:positionV>
                 <wp:extent cx="2178050" cy="1270"/>
                 <wp:effectExtent l="0" t="0" r="0" b="0"/>
                 <wp:wrapNone/>
-                <wp:docPr id="40" name="Group 59"/>
+                <wp:docPr id="91" name="Group 61"/>
                 <wp:cNvGraphicFramePr/>
                 <a:graphic xmlns:a="http://schemas.openxmlformats.org/drawingml/2006/main">
                   <a:graphicData uri="http://schemas.microsoft.com/office/word/2010/wordprocessingGroup">
@@ -2076,16 +3104,16 @@
                         <a:xfrm>
                           <a:off x="0" y="0"/>
                           <a:ext cx="2178050" cy="1270"/>
-                          <a:chOff x="2335" y="-54"/>
+                          <a:chOff x="8275" y="-54"/>
                           <a:chExt cx="3430" cy="2"/>
                         </a:xfrm>
                       </wpg:grpSpPr>
                       <wps:wsp>
-                        <wps:cNvPr id="39" name="FreeForm 60"/>
+                        <wps:cNvPr id="92" name="FreeForm 62"/>
                         <wps:cNvSpPr/>
                         <wps:spPr>
                           <a:xfrm>
-                            <a:off x="2335" y="-54"/>
+                            <a:off x="8275" y="-54"/>
                             <a:ext cx="3430" cy="2"/>
                           </a:xfrm>
                           <a:custGeom>
@@ -2124,9 +3152,9 @@
           </mc:Choice>
           <mc:Fallback>
             <w:pict>
-              <v:group id="Group 59" o:spid="_x0000_s1026" o:spt="203" style="position:absolute;left:0pt;margin-left:116.75pt;margin-top:-2.7pt;height:0.1pt;width:171.5pt;mso-position-horizontal-relative:page;z-index:-251656192;mso-width-relative:page;mso-height-relative:page;" coordorigin="2335,-54" coordsize="3430,2" o:gfxdata="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">
+              <v:group id="Group 61" o:spid="_x0000_s1026" o:spt="203" style="position:absolute;left:0pt;margin-left:114.8pt;margin-top:2.8pt;height:0.1pt;width:171.5pt;mso-position-horizontal-relative:page;z-index:-244446208;mso-width-relative:page;mso-height-relative:page;" coordorigin="8275,-54" coordsize="3430,2" o:gfxdata="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">
                 <o:lock v:ext="edit" aspectratio="f"/>
-                <v:shape id="FreeForm 60" o:spid="_x0000_s1026" o:spt="100" style="position:absolute;left:2335;top:-54;height:2;width:3430;" filled="f" stroked="t" coordsize="3430,1" o:gfxdata="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" path="m0,0l3430,0e">
+                <v:shape id="FreeForm 62" o:spid="_x0000_s1026" o:spt="100" style="position:absolute;left:8275;top:-54;height:2;width:3430;" filled="f" stroked="t" coordsize="3430,1" o:gfxdata="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" path="m0,0l3430,0e">
                   <v:fill on="f" focussize="0,0"/>
                   <v:stroke weight="0.5pt" color="#000000" joinstyle="round"/>
                   <v:imagedata o:title=""/>
@@ -2137,6 +3165,136 @@
           </mc:Fallback>
         </mc:AlternateContent>
       </w:r>
+      <w:r>
+        <mc:AlternateContent>
+          <mc:Choice Requires="wps">
+            <w:drawing>
+              <wp:anchor distT="0" distB="0" distL="114300" distR="114300" simplePos="0" relativeHeight="252107776" behindDoc="0" locked="0" layoutInCell="1" allowOverlap="1">
+                <wp:simplePos x="0" y="0"/>
+                <wp:positionH relativeFrom="column">
+                  <wp:posOffset>2485390</wp:posOffset>
+                </wp:positionH>
+                <wp:positionV relativeFrom="paragraph">
+                  <wp:posOffset>24130</wp:posOffset>
+                </wp:positionV>
+                <wp:extent cx="1849120" cy="343535"/>
+                <wp:effectExtent l="0" t="0" r="0" b="0"/>
+                <wp:wrapNone/>
+                <wp:docPr id="85" name="Text Box 85"/>
+                <wp:cNvGraphicFramePr/>
+                <a:graphic xmlns:a="http://schemas.openxmlformats.org/drawingml/2006/main">
+                  <a:graphicData uri="http://schemas.microsoft.com/office/word/2010/wordprocessingShape">
+                    <wps:wsp>
+                      <wps:cNvSpPr txBox="1"/>
+                      <wps:spPr>
+                        <a:xfrm>
+                          <a:off x="0" y="0"/>
+                          <a:ext cx="1849120" cy="343535"/>
+                        </a:xfrm>
+                        <a:prstGeom prst="rect">
+                          <a:avLst/>
+                        </a:prstGeom>
+                        <a:noFill/>
+                        <a:ln w="25400" cap="flat" cmpd="sng">
+                          <a:noFill/>
+                          <a:prstDash val="solid"/>
+                          <a:miter/>
+                          <a:headEnd type="none" w="med" len="med"/>
+                          <a:tailEnd type="none" w="med" len="med"/>
+                        </a:ln>
+                        <a:extLst>
+                          <a:ext uri="{909E8E84-426E-40DD-AFC4-6F175D3DCCD1}">
+                            <a14:hiddenFill xmlns:a14="http://schemas.microsoft.com/office/drawing/2010/main">
+                              <a:solidFill>
+                                <a:srgbClr val="FFFFFF"/>
+                              </a:solidFill>
+                            </a14:hiddenFill>
+                          </a:ext>
+                        </a:extLst>
+                      </wps:spPr>
+                      <wps:txbx>
+                        <w:txbxContent>
+                          <w:p>
+                            <w:r>
+                              <w:t>{</w:t>
+                            </w:r>
+                            <w:r>
+                              <w:rPr>
+                                <w:rFonts w:ascii="sans-serif" w:hAnsi="sans-serif" w:eastAsia="sans-serif" w:cs="sans-serif"/>
+                                <w:b/>
+                                <w:i w:val="0"/>
+                                <w:caps w:val="0"/>
+                                <w:color w:val="000000"/>
+                                <w:spacing w:val="0"/>
+                                <w:sz w:val="19"/>
+                                <w:szCs w:val="19"/>
+                                <w:shd w:val="clear" w:fill="FFFFFF"/>
+                              </w:rPr>
+                              <w:t>military_specialty_acc</w:t>
+                            </w:r>
+                            <w:r>
+                              <w:t>}</w:t>
+                            </w:r>
+                          </w:p>
+                        </w:txbxContent>
+                      </wps:txbx>
+                      <wps:bodyPr upright="1"/>
+                    </wps:wsp>
+                  </a:graphicData>
+                </a:graphic>
+              </wp:anchor>
+            </w:drawing>
+          </mc:Choice>
+          <mc:Fallback>
+            <w:pict>
+              <v:shape id="_x0000_s1026" o:spid="_x0000_s1026" o:spt="202" type="#_x0000_t202" style="position:absolute;left:0pt;margin-left:195.7pt;margin-top:1.9pt;height:27.05pt;width:145.6pt;z-index:252107776;mso-width-relative:page;mso-height-relative:page;" filled="f" stroked="f" coordsize="21600,21600" o:gfxdata="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">
+                <v:fill on="f" focussize="0,0"/>
+                <v:stroke on="f" weight="2pt" joinstyle="miter"/>
+                <v:imagedata o:title=""/>
+                <o:lock v:ext="edit" aspectratio="f"/>
+                <v:textbox>
+                  <w:txbxContent>
+                    <w:p>
+                      <w:r>
+                        <w:t>{</w:t>
+                      </w:r>
+                      <w:r>
+                        <w:rPr>
+                          <w:rFonts w:ascii="sans-serif" w:hAnsi="sans-serif" w:eastAsia="sans-serif" w:cs="sans-serif"/>
+                          <w:b/>
+                          <w:i w:val="0"/>
+                          <w:caps w:val="0"/>
+                          <w:color w:val="000000"/>
+                          <w:spacing w:val="0"/>
+                          <w:sz w:val="19"/>
+                          <w:szCs w:val="19"/>
+                          <w:shd w:val="clear" w:fill="FFFFFF"/>
+                        </w:rPr>
+                        <w:t>military_specialty_acc</w:t>
+                      </w:r>
+                      <w:r>
+                        <w:t>}</w:t>
+                      </w:r>
+                    </w:p>
+                  </w:txbxContent>
+                </v:textbox>
+              </v:shape>
+            </w:pict>
+          </mc:Fallback>
+        </mc:AlternateContent>
+      </w:r>
+    </w:p>
+    <w:p>
+      <w:pPr>
+        <w:pStyle w:val="3"/>
+        <w:numPr>
+          <w:ilvl w:val="1"/>
+          <w:numId w:val="4"/>
+        </w:numPr>
+        <w:tabs>
+          <w:tab w:val="left" w:pos="422"/>
+        </w:tabs>
+      </w:pPr>
       <w:r>
         <mc:AlternateContent>
           <mc:Choice Requires="wpg">
@@ -2235,6 +3393,124 @@
           <w:szCs w:val="14"/>
         </w:rPr>
       </w:pPr>
+      <w:r>
+        <mc:AlternateContent>
+          <mc:Choice Requires="wps">
+            <w:drawing>
+              <wp:anchor distT="0" distB="0" distL="114300" distR="114300" simplePos="0" relativeHeight="252558336" behindDoc="0" locked="0" layoutInCell="1" allowOverlap="1">
+                <wp:simplePos x="0" y="0"/>
+                <wp:positionH relativeFrom="column">
+                  <wp:posOffset>2870200</wp:posOffset>
+                </wp:positionH>
+                <wp:positionV relativeFrom="paragraph">
+                  <wp:posOffset>19050</wp:posOffset>
+                </wp:positionV>
+                <wp:extent cx="1849120" cy="295910"/>
+                <wp:effectExtent l="0" t="0" r="0" b="0"/>
+                <wp:wrapNone/>
+                <wp:docPr id="86" name="Text Box 86"/>
+                <wp:cNvGraphicFramePr/>
+                <a:graphic xmlns:a="http://schemas.openxmlformats.org/drawingml/2006/main">
+                  <a:graphicData uri="http://schemas.microsoft.com/office/word/2010/wordprocessingShape">
+                    <wps:wsp>
+                      <wps:cNvSpPr txBox="1"/>
+                      <wps:spPr>
+                        <a:xfrm>
+                          <a:off x="0" y="0"/>
+                          <a:ext cx="1849120" cy="295910"/>
+                        </a:xfrm>
+                        <a:prstGeom prst="rect">
+                          <a:avLst/>
+                        </a:prstGeom>
+                        <a:noFill/>
+                        <a:ln w="25400" cap="flat" cmpd="sng">
+                          <a:noFill/>
+                          <a:prstDash val="solid"/>
+                          <a:miter/>
+                          <a:headEnd type="none" w="med" len="med"/>
+                          <a:tailEnd type="none" w="med" len="med"/>
+                        </a:ln>
+                        <a:extLst>
+                          <a:ext uri="{909E8E84-426E-40DD-AFC4-6F175D3DCCD1}">
+                            <a14:hiddenFill xmlns:a14="http://schemas.microsoft.com/office/drawing/2010/main">
+                              <a:solidFill>
+                                <a:srgbClr val="FFFFFF"/>
+                              </a:solidFill>
+                            </a14:hiddenFill>
+                          </a:ext>
+                        </a:extLst>
+                      </wps:spPr>
+                      <wps:txbx>
+                        <w:txbxContent>
+                          <w:p>
+                            <w:r>
+                              <w:t>{</w:t>
+                            </w:r>
+                            <w:r>
+                              <w:rPr>
+                                <w:rFonts w:ascii="sans-serif" w:hAnsi="sans-serif" w:eastAsia="sans-serif" w:cs="sans-serif"/>
+                                <w:b/>
+                                <w:i w:val="0"/>
+                                <w:caps w:val="0"/>
+                                <w:color w:val="000000"/>
+                                <w:spacing w:val="0"/>
+                                <w:sz w:val="19"/>
+                                <w:szCs w:val="19"/>
+                                <w:shd w:val="clear" w:fill="FFFFFF"/>
+                              </w:rPr>
+                              <w:t>military_fitness_service</w:t>
+                            </w:r>
+                            <w:r>
+                              <w:t>}</w:t>
+                            </w:r>
+                          </w:p>
+                        </w:txbxContent>
+                      </wps:txbx>
+                      <wps:bodyPr upright="1"/>
+                    </wps:wsp>
+                  </a:graphicData>
+                </a:graphic>
+              </wp:anchor>
+            </w:drawing>
+          </mc:Choice>
+          <mc:Fallback>
+            <w:pict>
+              <v:shape id="_x0000_s1026" o:spid="_x0000_s1026" o:spt="202" type="#_x0000_t202" style="position:absolute;left:0pt;margin-left:226pt;margin-top:1.5pt;height:23.3pt;width:145.6pt;z-index:252558336;mso-width-relative:page;mso-height-relative:page;" filled="f" stroked="f" coordsize="21600,21600" o:gfxdata="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">
+                <v:fill on="f" focussize="0,0"/>
+                <v:stroke on="f" weight="2pt" joinstyle="miter"/>
+                <v:imagedata o:title=""/>
+                <o:lock v:ext="edit" aspectratio="f"/>
+                <v:textbox>
+                  <w:txbxContent>
+                    <w:p>
+                      <w:r>
+                        <w:t>{</w:t>
+                      </w:r>
+                      <w:r>
+                        <w:rPr>
+                          <w:rFonts w:ascii="sans-serif" w:hAnsi="sans-serif" w:eastAsia="sans-serif" w:cs="sans-serif"/>
+                          <w:b/>
+                          <w:i w:val="0"/>
+                          <w:caps w:val="0"/>
+                          <w:color w:val="000000"/>
+                          <w:spacing w:val="0"/>
+                          <w:sz w:val="19"/>
+                          <w:szCs w:val="19"/>
+                          <w:shd w:val="clear" w:fill="FFFFFF"/>
+                        </w:rPr>
+                        <w:t>military_fitness_service</w:t>
+                      </w:r>
+                      <w:r>
+                        <w:t>}</w:t>
+                      </w:r>
+                    </w:p>
+                  </w:txbxContent>
+                </v:textbox>
+              </v:shape>
+            </w:pict>
+          </mc:Fallback>
+        </mc:AlternateContent>
+      </w:r>
     </w:p>
     <w:p>
       <w:pPr>
@@ -2455,6 +3731,124 @@
           <w:szCs w:val="20"/>
         </w:rPr>
       </w:pPr>
+      <w:r>
+        <mc:AlternateContent>
+          <mc:Choice Requires="wps">
+            <w:drawing>
+              <wp:anchor distT="0" distB="0" distL="114300" distR="114300" simplePos="0" relativeHeight="253459456" behindDoc="0" locked="0" layoutInCell="1" allowOverlap="1">
+                <wp:simplePos x="0" y="0"/>
+                <wp:positionH relativeFrom="column">
+                  <wp:posOffset>2987040</wp:posOffset>
+                </wp:positionH>
+                <wp:positionV relativeFrom="paragraph">
+                  <wp:posOffset>36195</wp:posOffset>
+                </wp:positionV>
+                <wp:extent cx="1849120" cy="295910"/>
+                <wp:effectExtent l="0" t="0" r="0" b="0"/>
+                <wp:wrapNone/>
+                <wp:docPr id="87" name="Text Box 87"/>
+                <wp:cNvGraphicFramePr/>
+                <a:graphic xmlns:a="http://schemas.openxmlformats.org/drawingml/2006/main">
+                  <a:graphicData uri="http://schemas.microsoft.com/office/word/2010/wordprocessingShape">
+                    <wps:wsp>
+                      <wps:cNvSpPr txBox="1"/>
+                      <wps:spPr>
+                        <a:xfrm>
+                          <a:off x="0" y="0"/>
+                          <a:ext cx="1849120" cy="295910"/>
+                        </a:xfrm>
+                        <a:prstGeom prst="rect">
+                          <a:avLst/>
+                        </a:prstGeom>
+                        <a:noFill/>
+                        <a:ln w="25400" cap="flat" cmpd="sng">
+                          <a:noFill/>
+                          <a:prstDash val="solid"/>
+                          <a:miter/>
+                          <a:headEnd type="none" w="med" len="med"/>
+                          <a:tailEnd type="none" w="med" len="med"/>
+                        </a:ln>
+                        <a:extLst>
+                          <a:ext uri="{909E8E84-426E-40DD-AFC4-6F175D3DCCD1}">
+                            <a14:hiddenFill xmlns:a14="http://schemas.microsoft.com/office/drawing/2010/main">
+                              <a:solidFill>
+                                <a:srgbClr val="FFFFFF"/>
+                              </a:solidFill>
+                            </a14:hiddenFill>
+                          </a:ext>
+                        </a:extLst>
+                      </wps:spPr>
+                      <wps:txbx>
+                        <w:txbxContent>
+                          <w:p>
+                            <w:r>
+                              <w:t>{</w:t>
+                            </w:r>
+                            <w:r>
+                              <w:rPr>
+                                <w:rFonts w:ascii="sans-serif" w:hAnsi="sans-serif" w:eastAsia="sans-serif" w:cs="sans-serif"/>
+                                <w:b/>
+                                <w:i w:val="0"/>
+                                <w:caps w:val="0"/>
+                                <w:color w:val="000000"/>
+                                <w:spacing w:val="0"/>
+                                <w:sz w:val="19"/>
+                                <w:szCs w:val="19"/>
+                                <w:shd w:val="clear" w:fill="FFFFFF"/>
+                              </w:rPr>
+                              <w:t>military_registration_service</w:t>
+                            </w:r>
+                            <w:r>
+                              <w:t>}</w:t>
+                            </w:r>
+                          </w:p>
+                        </w:txbxContent>
+                      </wps:txbx>
+                      <wps:bodyPr upright="1"/>
+                    </wps:wsp>
+                  </a:graphicData>
+                </a:graphic>
+              </wp:anchor>
+            </w:drawing>
+          </mc:Choice>
+          <mc:Fallback>
+            <w:pict>
+              <v:shape id="_x0000_s1026" o:spid="_x0000_s1026" o:spt="202" type="#_x0000_t202" style="position:absolute;left:0pt;margin-left:235.2pt;margin-top:2.85pt;height:23.3pt;width:145.6pt;z-index:253459456;mso-width-relative:page;mso-height-relative:page;" filled="f" stroked="f" coordsize="21600,21600" o:gfxdata="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">
+                <v:fill on="f" focussize="0,0"/>
+                <v:stroke on="f" weight="2pt" joinstyle="miter"/>
+                <v:imagedata o:title=""/>
+                <o:lock v:ext="edit" aspectratio="f"/>
+                <v:textbox>
+                  <w:txbxContent>
+                    <w:p>
+                      <w:r>
+                        <w:t>{</w:t>
+                      </w:r>
+                      <w:r>
+                        <w:rPr>
+                          <w:rFonts w:ascii="sans-serif" w:hAnsi="sans-serif" w:eastAsia="sans-serif" w:cs="sans-serif"/>
+                          <w:b/>
+                          <w:i w:val="0"/>
+                          <w:caps w:val="0"/>
+                          <w:color w:val="000000"/>
+                          <w:spacing w:val="0"/>
+                          <w:sz w:val="19"/>
+                          <w:szCs w:val="19"/>
+                          <w:shd w:val="clear" w:fill="FFFFFF"/>
+                        </w:rPr>
+                        <w:t>military_registration_service</w:t>
+                      </w:r>
+                      <w:r>
+                        <w:t>}</w:t>
+                      </w:r>
+                    </w:p>
+                  </w:txbxContent>
+                </v:textbox>
+              </v:shape>
+            </w:pict>
+          </mc:Fallback>
+        </mc:AlternateContent>
+      </w:r>
     </w:p>
     <w:p>
       <w:pPr>
@@ -2473,6 +3867,124 @@
         </w:tabs>
         <w:spacing w:before="63"/>
       </w:pPr>
+      <w:r>
+        <mc:AlternateContent>
+          <mc:Choice Requires="wps">
+            <w:drawing>
+              <wp:anchor distT="0" distB="0" distL="114300" distR="114300" simplePos="0" relativeHeight="255261696" behindDoc="0" locked="0" layoutInCell="1" allowOverlap="1">
+                <wp:simplePos x="0" y="0"/>
+                <wp:positionH relativeFrom="column">
+                  <wp:posOffset>3193415</wp:posOffset>
+                </wp:positionH>
+                <wp:positionV relativeFrom="paragraph">
+                  <wp:posOffset>18415</wp:posOffset>
+                </wp:positionV>
+                <wp:extent cx="1849120" cy="295910"/>
+                <wp:effectExtent l="0" t="0" r="0" b="0"/>
+                <wp:wrapNone/>
+                <wp:docPr id="88" name="Text Box 88"/>
+                <wp:cNvGraphicFramePr/>
+                <a:graphic xmlns:a="http://schemas.openxmlformats.org/drawingml/2006/main">
+                  <a:graphicData uri="http://schemas.microsoft.com/office/word/2010/wordprocessingShape">
+                    <wps:wsp>
+                      <wps:cNvSpPr txBox="1"/>
+                      <wps:spPr>
+                        <a:xfrm>
+                          <a:off x="0" y="0"/>
+                          <a:ext cx="1849120" cy="295910"/>
+                        </a:xfrm>
+                        <a:prstGeom prst="rect">
+                          <a:avLst/>
+                        </a:prstGeom>
+                        <a:noFill/>
+                        <a:ln w="25400" cap="flat" cmpd="sng">
+                          <a:noFill/>
+                          <a:prstDash val="solid"/>
+                          <a:miter/>
+                          <a:headEnd type="none" w="med" len="med"/>
+                          <a:tailEnd type="none" w="med" len="med"/>
+                        </a:ln>
+                        <a:extLst>
+                          <a:ext uri="{909E8E84-426E-40DD-AFC4-6F175D3DCCD1}">
+                            <a14:hiddenFill xmlns:a14="http://schemas.microsoft.com/office/drawing/2010/main">
+                              <a:solidFill>
+                                <a:srgbClr val="FFFFFF"/>
+                              </a:solidFill>
+                            </a14:hiddenFill>
+                          </a:ext>
+                        </a:extLst>
+                      </wps:spPr>
+                      <wps:txbx>
+                        <w:txbxContent>
+                          <w:p>
+                            <w:r>
+                              <w:t>{</w:t>
+                            </w:r>
+                            <w:r>
+                              <w:rPr>
+                                <w:rFonts w:ascii="sans-serif" w:hAnsi="sans-serif" w:eastAsia="sans-serif" w:cs="sans-serif"/>
+                                <w:b/>
+                                <w:i w:val="0"/>
+                                <w:caps w:val="0"/>
+                                <w:color w:val="000000"/>
+                                <w:spacing w:val="0"/>
+                                <w:sz w:val="19"/>
+                                <w:szCs w:val="19"/>
+                                <w:shd w:val="clear" w:fill="FFFFFF"/>
+                              </w:rPr>
+                              <w:t>military_registration_date</w:t>
+                            </w:r>
+                            <w:r>
+                              <w:t>}</w:t>
+                            </w:r>
+                          </w:p>
+                        </w:txbxContent>
+                      </wps:txbx>
+                      <wps:bodyPr upright="1"/>
+                    </wps:wsp>
+                  </a:graphicData>
+                </a:graphic>
+              </wp:anchor>
+            </w:drawing>
+          </mc:Choice>
+          <mc:Fallback>
+            <w:pict>
+              <v:shape id="_x0000_s1026" o:spid="_x0000_s1026" o:spt="202" type="#_x0000_t202" style="position:absolute;left:0pt;margin-left:251.45pt;margin-top:1.45pt;height:23.3pt;width:145.6pt;z-index:255261696;mso-width-relative:page;mso-height-relative:page;" filled="f" stroked="f" coordsize="21600,21600" o:gfxdata="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">
+                <v:fill on="f" focussize="0,0"/>
+                <v:stroke on="f" weight="2pt" joinstyle="miter"/>
+                <v:imagedata o:title=""/>
+                <o:lock v:ext="edit" aspectratio="f"/>
+                <v:textbox>
+                  <w:txbxContent>
+                    <w:p>
+                      <w:r>
+                        <w:t>{</w:t>
+                      </w:r>
+                      <w:r>
+                        <w:rPr>
+                          <w:rFonts w:ascii="sans-serif" w:hAnsi="sans-serif" w:eastAsia="sans-serif" w:cs="sans-serif"/>
+                          <w:b/>
+                          <w:i w:val="0"/>
+                          <w:caps w:val="0"/>
+                          <w:color w:val="000000"/>
+                          <w:spacing w:val="0"/>
+                          <w:sz w:val="19"/>
+                          <w:szCs w:val="19"/>
+                          <w:shd w:val="clear" w:fill="FFFFFF"/>
+                        </w:rPr>
+                        <w:t>military_registration_date</w:t>
+                      </w:r>
+                      <w:r>
+                        <w:t>}</w:t>
+                      </w:r>
+                    </w:p>
+                  </w:txbxContent>
+                </v:textbox>
+              </v:shape>
+            </w:pict>
+          </mc:Fallback>
+        </mc:AlternateContent>
+      </w:r>
       <w:r>
         <mc:AlternateContent>
           <mc:Choice Requires="wpg">
@@ -2657,6 +4169,115 @@
           <w:szCs w:val="14"/>
         </w:rPr>
       </w:pPr>
+      <w:r>
+        <mc:AlternateContent>
+          <mc:Choice Requires="wps">
+            <w:drawing>
+              <wp:anchor distT="0" distB="0" distL="114300" distR="114300" simplePos="0" relativeHeight="262474752" behindDoc="0" locked="0" layoutInCell="1" allowOverlap="1">
+                <wp:simplePos x="0" y="0"/>
+                <wp:positionH relativeFrom="column">
+                  <wp:posOffset>3208655</wp:posOffset>
+                </wp:positionH>
+                <wp:positionV relativeFrom="paragraph">
+                  <wp:posOffset>53975</wp:posOffset>
+                </wp:positionV>
+                <wp:extent cx="1849120" cy="295910"/>
+                <wp:effectExtent l="0" t="0" r="0" b="0"/>
+                <wp:wrapNone/>
+                <wp:docPr id="93" name="Text Box 93"/>
+                <wp:cNvGraphicFramePr/>
+                <a:graphic xmlns:a="http://schemas.openxmlformats.org/drawingml/2006/main">
+                  <a:graphicData uri="http://schemas.microsoft.com/office/word/2010/wordprocessingShape">
+                    <wps:wsp>
+                      <wps:cNvSpPr txBox="1"/>
+                      <wps:spPr>
+                        <a:xfrm>
+                          <a:off x="0" y="0"/>
+                          <a:ext cx="1849120" cy="295910"/>
+                        </a:xfrm>
+                        <a:prstGeom prst="rect">
+                          <a:avLst/>
+                        </a:prstGeom>
+                        <a:noFill/>
+                        <a:ln w="25400" cap="flat" cmpd="sng">
+                          <a:noFill/>
+                          <a:prstDash val="solid"/>
+                          <a:miter/>
+                          <a:headEnd type="none" w="med" len="med"/>
+                          <a:tailEnd type="none" w="med" len="med"/>
+                        </a:ln>
+                      </wps:spPr>
+                      <wps:txbx>
+                        <w:txbxContent>
+                          <w:p>
+                            <w:r>
+                              <w:t>{</w:t>
+                            </w:r>
+                            <w:r>
+                              <w:rPr>
+                                <w:rFonts w:ascii="sans-serif" w:hAnsi="sans-serif" w:eastAsia="sans-serif" w:cs="sans-serif"/>
+                                <w:b/>
+                                <w:i w:val="0"/>
+                                <w:caps w:val="0"/>
+                                <w:color w:val="000000"/>
+                                <w:spacing w:val="0"/>
+                                <w:sz w:val="19"/>
+                                <w:szCs w:val="19"/>
+                                <w:shd w:val="clear" w:fill="FFFFFF"/>
+                              </w:rPr>
+                              <w:t>military_general</w:t>
+                            </w:r>
+                            <w:r>
+                              <w:t>}</w:t>
+                            </w:r>
+                          </w:p>
+                        </w:txbxContent>
+                      </wps:txbx>
+                      <wps:bodyPr upright="1"/>
+                    </wps:wsp>
+                  </a:graphicData>
+                </a:graphic>
+              </wp:anchor>
+            </w:drawing>
+          </mc:Choice>
+          <mc:Fallback>
+            <w:pict>
+              <v:shape id="_x0000_s1026" o:spid="_x0000_s1026" o:spt="202" type="#_x0000_t202" style="position:absolute;left:0pt;margin-left:252.65pt;margin-top:4.25pt;height:23.3pt;width:145.6pt;z-index:262474752;mso-width-relative:page;mso-height-relative:page;" filled="f" stroked="f" coordsize="21600,21600" o:gfxdata="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">
+                <v:fill on="f" focussize="0,0"/>
+                <v:stroke on="f" weight="2pt" joinstyle="miter"/>
+                <v:imagedata o:title=""/>
+                <o:lock v:ext="edit" aspectratio="f"/>
+                <v:textbox>
+                  <w:txbxContent>
+                    <w:p>
+                      <w:r>
+                        <w:t>{</w:t>
+                      </w:r>
+                      <w:r>
+                        <w:rPr>
+                          <w:rFonts w:ascii="sans-serif" w:hAnsi="sans-serif" w:eastAsia="sans-serif" w:cs="sans-serif"/>
+                          <w:b/>
+                          <w:i w:val="0"/>
+                          <w:caps w:val="0"/>
+                          <w:color w:val="000000"/>
+                          <w:spacing w:val="0"/>
+                          <w:sz w:val="19"/>
+                          <w:szCs w:val="19"/>
+                          <w:shd w:val="clear" w:fill="FFFFFF"/>
+                        </w:rPr>
+                        <w:t>military_general</w:t>
+                      </w:r>
+                      <w:r>
+                        <w:t>}</w:t>
+                      </w:r>
+                    </w:p>
+                  </w:txbxContent>
+                </v:textbox>
+              </v:shape>
+            </w:pict>
+          </mc:Fallback>
+        </mc:AlternateContent>
+      </w:r>
     </w:p>
     <w:p>
       <w:pPr>
@@ -2681,6 +4302,115 @@
           <w:szCs w:val="13"/>
         </w:rPr>
       </w:pPr>
+      <w:r>
+        <mc:AlternateContent>
+          <mc:Choice Requires="wps">
+            <w:drawing>
+              <wp:anchor distT="0" distB="0" distL="114300" distR="114300" simplePos="0" relativeHeight="273292288" behindDoc="0" locked="0" layoutInCell="1" allowOverlap="1">
+                <wp:simplePos x="0" y="0"/>
+                <wp:positionH relativeFrom="column">
+                  <wp:posOffset>3218180</wp:posOffset>
+                </wp:positionH>
+                <wp:positionV relativeFrom="paragraph">
+                  <wp:posOffset>20955</wp:posOffset>
+                </wp:positionV>
+                <wp:extent cx="1849120" cy="295910"/>
+                <wp:effectExtent l="0" t="0" r="0" b="0"/>
+                <wp:wrapNone/>
+                <wp:docPr id="94" name="Text Box 94"/>
+                <wp:cNvGraphicFramePr/>
+                <a:graphic xmlns:a="http://schemas.openxmlformats.org/drawingml/2006/main">
+                  <a:graphicData uri="http://schemas.microsoft.com/office/word/2010/wordprocessingShape">
+                    <wps:wsp>
+                      <wps:cNvSpPr txBox="1"/>
+                      <wps:spPr>
+                        <a:xfrm>
+                          <a:off x="0" y="0"/>
+                          <a:ext cx="1849120" cy="295910"/>
+                        </a:xfrm>
+                        <a:prstGeom prst="rect">
+                          <a:avLst/>
+                        </a:prstGeom>
+                        <a:noFill/>
+                        <a:ln w="25400" cap="flat" cmpd="sng">
+                          <a:noFill/>
+                          <a:prstDash val="solid"/>
+                          <a:miter/>
+                          <a:headEnd type="none" w="med" len="med"/>
+                          <a:tailEnd type="none" w="med" len="med"/>
+                        </a:ln>
+                      </wps:spPr>
+                      <wps:txbx>
+                        <w:txbxContent>
+                          <w:p>
+                            <w:r>
+                              <w:t>{</w:t>
+                            </w:r>
+                            <w:r>
+                              <w:rPr>
+                                <w:rFonts w:ascii="sans-serif" w:hAnsi="sans-serif" w:eastAsia="sans-serif" w:cs="sans-serif"/>
+                                <w:b/>
+                                <w:i w:val="0"/>
+                                <w:caps w:val="0"/>
+                                <w:color w:val="000000"/>
+                                <w:spacing w:val="0"/>
+                                <w:sz w:val="19"/>
+                                <w:szCs w:val="19"/>
+                                <w:shd w:val="clear" w:fill="FFFFFF"/>
+                              </w:rPr>
+                              <w:t>military_special</w:t>
+                            </w:r>
+                            <w:r>
+                              <w:t>}</w:t>
+                            </w:r>
+                          </w:p>
+                        </w:txbxContent>
+                      </wps:txbx>
+                      <wps:bodyPr upright="1"/>
+                    </wps:wsp>
+                  </a:graphicData>
+                </a:graphic>
+              </wp:anchor>
+            </w:drawing>
+          </mc:Choice>
+          <mc:Fallback>
+            <w:pict>
+              <v:shape id="_x0000_s1026" o:spid="_x0000_s1026" o:spt="202" type="#_x0000_t202" style="position:absolute;left:0pt;margin-left:253.4pt;margin-top:1.65pt;height:23.3pt;width:145.6pt;z-index:273292288;mso-width-relative:page;mso-height-relative:page;" filled="f" stroked="f" coordsize="21600,21600" o:gfxdata="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">
+                <v:fill on="f" focussize="0,0"/>
+                <v:stroke on="f" weight="2pt" joinstyle="miter"/>
+                <v:imagedata o:title=""/>
+                <o:lock v:ext="edit" aspectratio="f"/>
+                <v:textbox>
+                  <w:txbxContent>
+                    <w:p>
+                      <w:r>
+                        <w:t>{</w:t>
+                      </w:r>
+                      <w:r>
+                        <w:rPr>
+                          <w:rFonts w:ascii="sans-serif" w:hAnsi="sans-serif" w:eastAsia="sans-serif" w:cs="sans-serif"/>
+                          <w:b/>
+                          <w:i w:val="0"/>
+                          <w:caps w:val="0"/>
+                          <w:color w:val="000000"/>
+                          <w:spacing w:val="0"/>
+                          <w:sz w:val="19"/>
+                          <w:szCs w:val="19"/>
+                          <w:shd w:val="clear" w:fill="FFFFFF"/>
+                        </w:rPr>
+                        <w:t>military_special</w:t>
+                      </w:r>
+                      <w:r>
+                        <w:t>}</w:t>
+                      </w:r>
+                    </w:p>
+                  </w:txbxContent>
+                </v:textbox>
+              </v:shape>
+            </w:pict>
+          </mc:Fallback>
+        </mc:AlternateContent>
+      </w:r>
     </w:p>
     <w:p>
       <w:pPr>
@@ -2807,6 +4537,115 @@
       </w:pPr>
       <w:r>
         <mc:AlternateContent>
+          <mc:Choice Requires="wps">
+            <w:drawing>
+              <wp:anchor distT="0" distB="0" distL="114300" distR="114300" simplePos="0" relativeHeight="294927360" behindDoc="0" locked="0" layoutInCell="1" allowOverlap="1">
+                <wp:simplePos x="0" y="0"/>
+                <wp:positionH relativeFrom="column">
+                  <wp:posOffset>3227705</wp:posOffset>
+                </wp:positionH>
+                <wp:positionV relativeFrom="paragraph">
+                  <wp:posOffset>1905</wp:posOffset>
+                </wp:positionV>
+                <wp:extent cx="1849120" cy="295910"/>
+                <wp:effectExtent l="0" t="0" r="0" b="0"/>
+                <wp:wrapNone/>
+                <wp:docPr id="95" name="Text Box 95"/>
+                <wp:cNvGraphicFramePr/>
+                <a:graphic xmlns:a="http://schemas.openxmlformats.org/drawingml/2006/main">
+                  <a:graphicData uri="http://schemas.microsoft.com/office/word/2010/wordprocessingShape">
+                    <wps:wsp>
+                      <wps:cNvSpPr txBox="1"/>
+                      <wps:spPr>
+                        <a:xfrm>
+                          <a:off x="0" y="0"/>
+                          <a:ext cx="1849120" cy="295910"/>
+                        </a:xfrm>
+                        <a:prstGeom prst="rect">
+                          <a:avLst/>
+                        </a:prstGeom>
+                        <a:noFill/>
+                        <a:ln w="25400" cap="flat" cmpd="sng">
+                          <a:noFill/>
+                          <a:prstDash val="solid"/>
+                          <a:miter/>
+                          <a:headEnd type="none" w="med" len="med"/>
+                          <a:tailEnd type="none" w="med" len="med"/>
+                        </a:ln>
+                      </wps:spPr>
+                      <wps:txbx>
+                        <w:txbxContent>
+                          <w:p>
+                            <w:r>
+                              <w:t>{</w:t>
+                            </w:r>
+                            <w:r>
+                              <w:rPr>
+                                <w:rFonts w:ascii="sans-serif" w:hAnsi="sans-serif" w:eastAsia="sans-serif" w:cs="sans-serif"/>
+                                <w:b/>
+                                <w:i w:val="0"/>
+                                <w:caps w:val="0"/>
+                                <w:color w:val="000000"/>
+                                <w:spacing w:val="0"/>
+                                <w:sz w:val="19"/>
+                                <w:szCs w:val="19"/>
+                                <w:shd w:val="clear" w:fill="FFFFFF"/>
+                              </w:rPr>
+                              <w:t>military_no_official</w:t>
+                            </w:r>
+                            <w:r>
+                              <w:t>}</w:t>
+                            </w:r>
+                          </w:p>
+                        </w:txbxContent>
+                      </wps:txbx>
+                      <wps:bodyPr upright="1"/>
+                    </wps:wsp>
+                  </a:graphicData>
+                </a:graphic>
+              </wp:anchor>
+            </w:drawing>
+          </mc:Choice>
+          <mc:Fallback>
+            <w:pict>
+              <v:shape id="_x0000_s1026" o:spid="_x0000_s1026" o:spt="202" type="#_x0000_t202" style="position:absolute;left:0pt;margin-left:254.15pt;margin-top:0.15pt;height:23.3pt;width:145.6pt;z-index:294927360;mso-width-relative:page;mso-height-relative:page;" filled="f" stroked="f" coordsize="21600,21600" o:gfxdata="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">
+                <v:fill on="f" focussize="0,0"/>
+                <v:stroke on="f" weight="2pt" joinstyle="miter"/>
+                <v:imagedata o:title=""/>
+                <o:lock v:ext="edit" aspectratio="f"/>
+                <v:textbox>
+                  <w:txbxContent>
+                    <w:p>
+                      <w:r>
+                        <w:t>{</w:t>
+                      </w:r>
+                      <w:r>
+                        <w:rPr>
+                          <w:rFonts w:ascii="sans-serif" w:hAnsi="sans-serif" w:eastAsia="sans-serif" w:cs="sans-serif"/>
+                          <w:b/>
+                          <w:i w:val="0"/>
+                          <w:caps w:val="0"/>
+                          <w:color w:val="000000"/>
+                          <w:spacing w:val="0"/>
+                          <w:sz w:val="19"/>
+                          <w:szCs w:val="19"/>
+                          <w:shd w:val="clear" w:fill="FFFFFF"/>
+                        </w:rPr>
+                        <w:t>military_no_official</w:t>
+                      </w:r>
+                      <w:r>
+                        <w:t>}</w:t>
+                      </w:r>
+                    </w:p>
+                  </w:txbxContent>
+                </v:textbox>
+              </v:shape>
+            </w:pict>
+          </mc:Fallback>
+        </mc:AlternateContent>
+      </w:r>
+      <w:r>
+        <mc:AlternateContent>
           <mc:Choice Requires="wpg">
             <w:drawing>
               <wp:anchor distT="0" distB="0" distL="114300" distR="114300" simplePos="0" relativeHeight="251667456" behindDoc="1" locked="0" layoutInCell="1" allowOverlap="1">
@@ -2918,6 +4757,115 @@
           <w:cols w:space="720" w:num="1"/>
         </w:sectPr>
       </w:pPr>
+      <w:r>
+        <mc:AlternateContent>
+          <mc:Choice Requires="wps">
+            <w:drawing>
+              <wp:anchor distT="0" distB="0" distL="114300" distR="114300" simplePos="0" relativeHeight="338197504" behindDoc="0" locked="0" layoutInCell="1" allowOverlap="1">
+                <wp:simplePos x="0" y="0"/>
+                <wp:positionH relativeFrom="column">
+                  <wp:posOffset>1069975</wp:posOffset>
+                </wp:positionH>
+                <wp:positionV relativeFrom="paragraph">
+                  <wp:posOffset>-17780</wp:posOffset>
+                </wp:positionV>
+                <wp:extent cx="1849120" cy="295910"/>
+                <wp:effectExtent l="0" t="0" r="0" b="0"/>
+                <wp:wrapNone/>
+                <wp:docPr id="96" name="Text Box 96"/>
+                <wp:cNvGraphicFramePr/>
+                <a:graphic xmlns:a="http://schemas.openxmlformats.org/drawingml/2006/main">
+                  <a:graphicData uri="http://schemas.microsoft.com/office/word/2010/wordprocessingShape">
+                    <wps:wsp>
+                      <wps:cNvSpPr txBox="1"/>
+                      <wps:spPr>
+                        <a:xfrm>
+                          <a:off x="0" y="0"/>
+                          <a:ext cx="1849120" cy="295910"/>
+                        </a:xfrm>
+                        <a:prstGeom prst="rect">
+                          <a:avLst/>
+                        </a:prstGeom>
+                        <a:noFill/>
+                        <a:ln w="25400" cap="flat" cmpd="sng">
+                          <a:noFill/>
+                          <a:prstDash val="solid"/>
+                          <a:miter/>
+                          <a:headEnd type="none" w="med" len="med"/>
+                          <a:tailEnd type="none" w="med" len="med"/>
+                        </a:ln>
+                      </wps:spPr>
+                      <wps:txbx>
+                        <w:txbxContent>
+                          <w:p>
+                            <w:r>
+                              <w:t>{</w:t>
+                            </w:r>
+                            <w:r>
+                              <w:rPr>
+                                <w:rFonts w:ascii="sans-serif" w:hAnsi="sans-serif" w:eastAsia="sans-serif" w:cs="sans-serif"/>
+                                <w:b/>
+                                <w:i w:val="0"/>
+                                <w:caps w:val="0"/>
+                                <w:color w:val="000000"/>
+                                <w:spacing w:val="0"/>
+                                <w:sz w:val="19"/>
+                                <w:szCs w:val="19"/>
+                                <w:shd w:val="clear" w:fill="FFFFFF"/>
+                              </w:rPr>
+                              <w:t>military_additional_information</w:t>
+                            </w:r>
+                            <w:r>
+                              <w:t>}</w:t>
+                            </w:r>
+                          </w:p>
+                        </w:txbxContent>
+                      </wps:txbx>
+                      <wps:bodyPr upright="1"/>
+                    </wps:wsp>
+                  </a:graphicData>
+                </a:graphic>
+              </wp:anchor>
+            </w:drawing>
+          </mc:Choice>
+          <mc:Fallback>
+            <w:pict>
+              <v:shape id="_x0000_s1026" o:spid="_x0000_s1026" o:spt="202" type="#_x0000_t202" style="position:absolute;left:0pt;margin-left:84.25pt;margin-top:-1.4pt;height:23.3pt;width:145.6pt;z-index:338197504;mso-width-relative:page;mso-height-relative:page;" filled="f" stroked="f" coordsize="21600,21600" o:gfxdata="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">
+                <v:fill on="f" focussize="0,0"/>
+                <v:stroke on="f" weight="2pt" joinstyle="miter"/>
+                <v:imagedata o:title=""/>
+                <o:lock v:ext="edit" aspectratio="f"/>
+                <v:textbox>
+                  <w:txbxContent>
+                    <w:p>
+                      <w:r>
+                        <w:t>{</w:t>
+                      </w:r>
+                      <w:r>
+                        <w:rPr>
+                          <w:rFonts w:ascii="sans-serif" w:hAnsi="sans-serif" w:eastAsia="sans-serif" w:cs="sans-serif"/>
+                          <w:b/>
+                          <w:i w:val="0"/>
+                          <w:caps w:val="0"/>
+                          <w:color w:val="000000"/>
+                          <w:spacing w:val="0"/>
+                          <w:sz w:val="19"/>
+                          <w:szCs w:val="19"/>
+                          <w:shd w:val="clear" w:fill="FFFFFF"/>
+                        </w:rPr>
+                        <w:t>military_additional_information</w:t>
+                      </w:r>
+                      <w:r>
+                        <w:t>}</w:t>
+                      </w:r>
+                    </w:p>
+                  </w:txbxContent>
+                </v:textbox>
+              </v:shape>
+            </w:pict>
+          </mc:Fallback>
+        </mc:AlternateContent>
+      </w:r>
     </w:p>
     <w:p>
       <w:pPr>
@@ -2947,6 +4895,7 @@
           <w:rFonts w:ascii="Calibri" w:hAnsi="Calibri" w:eastAsia="Calibri" w:cs="Calibri"/>
           <w:sz w:val="18"/>
           <w:szCs w:val="18"/>
+          <w:highlight w:val="red"/>
         </w:rPr>
         <w:t>Kod</w:t>
       </w:r>
@@ -3046,6 +4995,115 @@
           <w:cols w:space="720" w:num="1"/>
         </w:sectPr>
       </w:pPr>
+      <w:r>
+        <mc:AlternateContent>
+          <mc:Choice Requires="wps">
+            <w:drawing>
+              <wp:anchor distT="0" distB="0" distL="114300" distR="114300" simplePos="0" relativeHeight="424737792" behindDoc="0" locked="0" layoutInCell="1" allowOverlap="1">
+                <wp:simplePos x="0" y="0"/>
+                <wp:positionH relativeFrom="column">
+                  <wp:posOffset>5645150</wp:posOffset>
+                </wp:positionH>
+                <wp:positionV relativeFrom="paragraph">
+                  <wp:posOffset>-53975</wp:posOffset>
+                </wp:positionV>
+                <wp:extent cx="1849120" cy="295910"/>
+                <wp:effectExtent l="0" t="0" r="0" b="0"/>
+                <wp:wrapNone/>
+                <wp:docPr id="97" name="Text Box 97"/>
+                <wp:cNvGraphicFramePr/>
+                <a:graphic xmlns:a="http://schemas.openxmlformats.org/drawingml/2006/main">
+                  <a:graphicData uri="http://schemas.microsoft.com/office/word/2010/wordprocessingShape">
+                    <wps:wsp>
+                      <wps:cNvSpPr txBox="1"/>
+                      <wps:spPr>
+                        <a:xfrm>
+                          <a:off x="0" y="0"/>
+                          <a:ext cx="1849120" cy="295910"/>
+                        </a:xfrm>
+                        <a:prstGeom prst="rect">
+                          <a:avLst/>
+                        </a:prstGeom>
+                        <a:noFill/>
+                        <a:ln w="25400" cap="flat" cmpd="sng">
+                          <a:noFill/>
+                          <a:prstDash val="solid"/>
+                          <a:miter/>
+                          <a:headEnd type="none" w="med" len="med"/>
+                          <a:tailEnd type="none" w="med" len="med"/>
+                        </a:ln>
+                      </wps:spPr>
+                      <wps:txbx>
+                        <w:txbxContent>
+                          <w:p>
+                            <w:r>
+                              <w:t>{</w:t>
+                            </w:r>
+                            <w:r>
+                              <w:rPr>
+                                <w:rFonts w:ascii="sans-serif" w:hAnsi="sans-serif" w:eastAsia="sans-serif" w:cs="sans-serif"/>
+                                <w:b/>
+                                <w:i w:val="0"/>
+                                <w:caps w:val="0"/>
+                                <w:color w:val="000000"/>
+                                <w:spacing w:val="0"/>
+                                <w:sz w:val="19"/>
+                                <w:szCs w:val="19"/>
+                                <w:shd w:val="clear" w:fill="FFFFFF"/>
+                              </w:rPr>
+                              <w:t>military_date_completion</w:t>
+                            </w:r>
+                            <w:r>
+                              <w:t>}</w:t>
+                            </w:r>
+                          </w:p>
+                        </w:txbxContent>
+                      </wps:txbx>
+                      <wps:bodyPr upright="1"/>
+                    </wps:wsp>
+                  </a:graphicData>
+                </a:graphic>
+              </wp:anchor>
+            </w:drawing>
+          </mc:Choice>
+          <mc:Fallback>
+            <w:pict>
+              <v:shape id="_x0000_s1026" o:spid="_x0000_s1026" o:spt="202" type="#_x0000_t202" style="position:absolute;left:0pt;margin-left:444.5pt;margin-top:-4.25pt;height:23.3pt;width:145.6pt;z-index:424737792;mso-width-relative:page;mso-height-relative:page;" filled="f" stroked="f" coordsize="21600,21600" o:gfxdata="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">
+                <v:fill on="f" focussize="0,0"/>
+                <v:stroke on="f" weight="2pt" joinstyle="miter"/>
+                <v:imagedata o:title=""/>
+                <o:lock v:ext="edit" aspectratio="f"/>
+                <v:textbox>
+                  <w:txbxContent>
+                    <w:p>
+                      <w:r>
+                        <w:t>{</w:t>
+                      </w:r>
+                      <w:r>
+                        <w:rPr>
+                          <w:rFonts w:ascii="sans-serif" w:hAnsi="sans-serif" w:eastAsia="sans-serif" w:cs="sans-serif"/>
+                          <w:b/>
+                          <w:i w:val="0"/>
+                          <w:caps w:val="0"/>
+                          <w:color w:val="000000"/>
+                          <w:spacing w:val="0"/>
+                          <w:sz w:val="19"/>
+                          <w:szCs w:val="19"/>
+                          <w:shd w:val="clear" w:fill="FFFFFF"/>
+                        </w:rPr>
+                        <w:t>military_date_completion</w:t>
+                      </w:r>
+                      <w:r>
+                        <w:t>}</w:t>
+                      </w:r>
+                    </w:p>
+                  </w:txbxContent>
+                </v:textbox>
+              </v:shape>
+            </w:pict>
+          </mc:Fallback>
+        </mc:AlternateContent>
+      </w:r>
     </w:p>
     <w:p>
       <w:pPr>
@@ -4359,7 +6417,7 @@
                   <wp:posOffset>8226425</wp:posOffset>
                 </wp:positionV>
                 <wp:extent cx="7327900" cy="692150"/>
-                <wp:effectExtent l="0" t="1270" r="9525" b="11430"/>
+                <wp:effectExtent l="0" t="0" r="0" b="0"/>
                 <wp:wrapNone/>
                 <wp:docPr id="77" name="Group 2"/>
                 <wp:cNvGraphicFramePr/>
@@ -4707,8 +6765,14 @@
       <w:pPr>
         <w:pStyle w:val="3"/>
         <w:ind w:left="108" w:firstLine="0"/>
-      </w:pPr>
-      <w:r>
+        <w:rPr>
+          <w:highlight w:val="red"/>
+        </w:rPr>
+      </w:pPr>
+      <w:r>
+        <w:rPr>
+          <w:highlight w:val="red"/>
+        </w:rPr>
         <w:t>İşdən azad olunmağın tarixi və səbəbi</w:t>
       </w:r>
     </w:p>

--- a/senedler/herbi.docx
+++ b/senedler/herbi.docx
@@ -889,7 +889,6 @@
           <w:lang w:val="en-US"/>
         </w:rPr>
         <w:tab/>
-        <w:t/>
       </w:r>
       <w:r>
         <w:rPr>
@@ -897,7 +896,6 @@
           <w:lang w:val="en-US"/>
         </w:rPr>
         <w:tab/>
-        <w:t/>
       </w:r>
       <w:r>
         <w:rPr>
@@ -905,7 +903,6 @@
           <w:lang w:val="en-US"/>
         </w:rPr>
         <w:tab/>
-        <w:t/>
       </w:r>
       <w:r>
         <w:rPr>
@@ -913,7 +910,6 @@
           <w:lang w:val="en-US"/>
         </w:rPr>
         <w:tab/>
-        <w:t/>
       </w:r>
       <w:r>
         <w:rPr>
@@ -921,7 +917,6 @@
           <w:lang w:val="en-US"/>
         </w:rPr>
         <w:tab/>
-        <w:t/>
       </w:r>
       <w:r>
         <w:rPr>
@@ -1077,7 +1072,9 @@
         <w:spacing w:line="393" w:lineRule="auto"/>
         <w:ind w:left="108" w:right="110" w:hanging="1"/>
         <w:rPr>
-          <w:highlight w:val="red"/>
+          <w:rFonts w:hint="default"/>
+          <w:highlight w:val="none"/>
+          <w:lang w:val="en-GB"/>
         </w:rPr>
       </w:pPr>
       <w:r>
@@ -1260,87 +1257,147 @@
       </w:r>
       <w:r>
         <w:rPr>
-          <w:highlight w:val="red"/>
+          <w:highlight w:val="none"/>
         </w:rPr>
         <w:t>Atası (adı soyadı, təvəllüdü)</w:t>
       </w:r>
       <w:r>
         <w:rPr>
-          <w:highlight w:val="red"/>
+          <w:highlight w:val="none"/>
         </w:rPr>
         <w:tab/>
       </w:r>
       <w:r>
         <w:rPr>
-          <w:highlight w:val="red"/>
-        </w:rPr>
-        <w:t xml:space="preserve">  /</w:t>
-      </w:r>
-      <w:r>
-        <w:rPr>
-          <w:highlight w:val="red"/>
+          <w:highlight w:val="none"/>
+        </w:rPr>
+        <w:t xml:space="preserve">  </w:t>
+      </w:r>
+      <w:r>
+        <w:rPr>
+          <w:rFonts w:hint="default"/>
+          <w:highlight w:val="none"/>
+          <w:lang w:val="en-GB"/>
+        </w:rPr>
+        <w:t>{mem_father}</w:t>
+      </w:r>
+      <w:r>
+        <w:rPr>
+          <w:highlight w:val="none"/>
         </w:rPr>
         <w:tab/>
       </w:r>
       <w:r>
         <w:rPr>
-          <w:highlight w:val="red"/>
-        </w:rPr>
-        <w:t>Həyat Yoldaşı (adı soyadı, təvəllüdü)</w:t>
-      </w:r>
-      <w:r>
-        <w:rPr>
-          <w:highlight w:val="red"/>
+          <w:highlight w:val="none"/>
+        </w:rPr>
+        <w:t xml:space="preserve">Həyat Yoldaşı (adı soyadı, təvəllüdü) </w:t>
+      </w:r>
+      <w:r>
+        <w:rPr>
+          <w:rFonts w:hint="default"/>
+          <w:highlight w:val="none"/>
+          <w:lang w:val="en-GB"/>
+        </w:rPr>
+        <w:t xml:space="preserve">     {mem_husband}</w:t>
+      </w:r>
+      <w:r>
+        <w:rPr>
+          <w:highlight w:val="none"/>
+        </w:rPr>
+        <w:t xml:space="preserve"> </w:t>
+      </w:r>
+      <w:r>
+        <w:rPr>
+          <w:rFonts w:hint="default"/>
+          <w:highlight w:val="none"/>
+          <w:lang w:val="en-GB"/>
+        </w:rPr>
+        <w:t>{mem_wife}</w:t>
+      </w:r>
+      <w:r>
+        <w:rPr>
+          <w:highlight w:val="none"/>
+        </w:rPr>
+        <w:t xml:space="preserve">         </w:t>
+      </w:r>
+      <w:bookmarkStart w:id="0" w:name="_GoBack"/>
+      <w:bookmarkEnd w:id="0"/>
+      <w:r>
+        <w:rPr>
+          <w:highlight w:val="none"/>
+        </w:rPr>
+        <w:t xml:space="preserve">                                      Anası (adı soyadı, təvəllüdü)</w:t>
+      </w:r>
+      <w:r>
+        <w:rPr>
+          <w:highlight w:val="none"/>
         </w:rPr>
         <w:tab/>
       </w:r>
       <w:r>
         <w:rPr>
-          <w:highlight w:val="red"/>
+          <w:highlight w:val="none"/>
+        </w:rPr>
+        <w:t xml:space="preserve">   </w:t>
+      </w:r>
+      <w:r>
+        <w:rPr>
+          <w:rFonts w:hint="default"/>
+          <w:highlight w:val="none"/>
+          <w:lang w:val="en-GB"/>
+        </w:rPr>
+        <w:t>{mem_father}</w:t>
+      </w:r>
+      <w:r>
+        <w:rPr>
+          <w:highlight w:val="none"/>
         </w:rPr>
         <w:tab/>
       </w:r>
       <w:r>
         <w:rPr>
-          <w:highlight w:val="red"/>
-        </w:rPr>
-        <w:t xml:space="preserve">  /                                               Anası (adı soyadı, təvəllüdü)</w:t>
-      </w:r>
-      <w:r>
-        <w:rPr>
-          <w:highlight w:val="red"/>
+          <w:highlight w:val="none"/>
+        </w:rPr>
+        <w:t>Uşaqları (adı soyadı, təvəllüdü)</w:t>
+      </w:r>
+      <w:r>
+        <w:rPr>
+          <w:highlight w:val="none"/>
         </w:rPr>
         <w:tab/>
       </w:r>
       <w:r>
         <w:rPr>
-          <w:highlight w:val="red"/>
-        </w:rPr>
-        <w:t xml:space="preserve">  /</w:t>
-      </w:r>
-      <w:r>
-        <w:rPr>
-          <w:highlight w:val="red"/>
-        </w:rPr>
-        <w:tab/>
-      </w:r>
-      <w:r>
-        <w:rPr>
-          <w:highlight w:val="red"/>
-        </w:rPr>
-        <w:t>Uşaqları (adı soyadı, təvəllüdü)</w:t>
-      </w:r>
-      <w:r>
-        <w:rPr>
-          <w:highlight w:val="red"/>
-        </w:rPr>
-        <w:tab/>
-      </w:r>
-      <w:r>
-        <w:rPr>
-          <w:highlight w:val="red"/>
-        </w:rPr>
-        <w:t xml:space="preserve">  / </w:t>
+          <w:highlight w:val="none"/>
+        </w:rPr>
+        <w:t xml:space="preserve"> </w:t>
+      </w:r>
+      <w:r>
+        <w:rPr>
+          <w:rFonts w:hint="default"/>
+          <w:highlight w:val="none"/>
+          <w:lang w:val="en-GB"/>
+        </w:rPr>
+        <w:t xml:space="preserve">{mem_boy} </w:t>
+      </w:r>
+      <w:r>
+        <w:rPr>
+          <w:rFonts w:hint="default"/>
+          <w:sz w:val="16"/>
+          <w:szCs w:val="16"/>
+          <w:highlight w:val="none"/>
+          <w:lang w:val="en-GB"/>
+        </w:rPr>
+        <w:t>{</w:t>
+      </w:r>
+      <w:r>
+        <w:rPr>
+          <w:rFonts w:hint="default"/>
+          <w:highlight w:val="none"/>
+          <w:lang w:val="en-GB"/>
+        </w:rPr>
+        <w:t>mem_girl}</w:t>
       </w:r>
     </w:p>
     <w:p>
@@ -1554,15 +1611,6 @@
                           <a:headEnd type="none" w="med" len="med"/>
                           <a:tailEnd type="none" w="med" len="med"/>
                         </a:ln>
-                        <a:extLst>
-                          <a:ext uri="{909E8E84-426E-40DD-AFC4-6F175D3DCCD1}">
-                            <a14:hiddenFill xmlns:a14="http://schemas.microsoft.com/office/drawing/2010/main">
-                              <a:solidFill>
-                                <a:srgbClr val="FFFFFF"/>
-                              </a:solidFill>
-                            </a14:hiddenFill>
-                          </a:ext>
-                        </a:extLst>
                       </wps:spPr>
                       <wps:txbx>
                         <w:txbxContent>
@@ -1592,7 +1640,7 @@
           </mc:Choice>
           <mc:Fallback>
             <w:pict>
-              <v:shape id="_x0000_s1026" o:spid="_x0000_s1026" o:spt="202" type="#_x0000_t202" style="position:absolute;left:0pt;margin-left:84.55pt;margin-top:3.2pt;height:25.25pt;width:145.6pt;z-index:251698176;mso-width-relative:page;mso-height-relative:page;" filled="f" stroked="f" coordsize="21600,21600" o:gfxdata="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">
+              <v:shape id="_x0000_s1026" o:spid="_x0000_s1026" o:spt="202" type="#_x0000_t202" style="position:absolute;left:0pt;margin-left:84.55pt;margin-top:3.2pt;height:25.25pt;width:145.6pt;z-index:251698176;mso-width-relative:page;mso-height-relative:page;" filled="f" stroked="f" coordsize="21600,21600" o:gfxdata="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">
                 <v:fill on="f" focussize="0,0"/>
                 <v:stroke on="f" weight="2pt" joinstyle="miter"/>
                 <v:imagedata o:title=""/>
@@ -1678,15 +1726,6 @@
                           <a:headEnd type="none" w="med" len="med"/>
                           <a:tailEnd type="none" w="med" len="med"/>
                         </a:ln>
-                        <a:extLst>
-                          <a:ext uri="{909E8E84-426E-40DD-AFC4-6F175D3DCCD1}">
-                            <a14:hiddenFill xmlns:a14="http://schemas.microsoft.com/office/drawing/2010/main">
-                              <a:solidFill>
-                                <a:srgbClr val="FFFFFF"/>
-                              </a:solidFill>
-                            </a14:hiddenFill>
-                          </a:ext>
-                        </a:extLst>
                       </wps:spPr>
                       <wps:txbx>
                         <w:txbxContent>
@@ -1716,7 +1755,7 @@
           </mc:Choice>
           <mc:Fallback>
             <w:pict>
-              <v:shape id="_x0000_s1026" o:spid="_x0000_s1026" o:spt="202" type="#_x0000_t202" style="position:absolute;left:0pt;margin-left:84.45pt;margin-top:12.15pt;height:25.25pt;width:145.6pt;z-index:251739136;mso-width-relative:page;mso-height-relative:page;" filled="f" stroked="f" coordsize="21600,21600" o:gfxdata="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">
+              <v:shape id="_x0000_s1026" o:spid="_x0000_s1026" o:spt="202" type="#_x0000_t202" style="position:absolute;left:0pt;margin-left:84.45pt;margin-top:12.15pt;height:25.25pt;width:145.6pt;z-index:251739136;mso-width-relative:page;mso-height-relative:page;" filled="f" stroked="f" coordsize="21600,21600" o:gfxdata="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">
                 <v:fill on="f" focussize="0,0"/>
                 <v:stroke on="f" weight="2pt" joinstyle="miter"/>
                 <v:imagedata o:title=""/>
@@ -2009,8 +2048,6 @@
       <w:r>
         <w:tab/>
       </w:r>
-      <w:bookmarkStart w:id="0" w:name="_GoBack"/>
-      <w:bookmarkEnd w:id="0"/>
     </w:p>
     <w:p>
       <w:pPr>
@@ -2236,15 +2273,6 @@
                           <a:headEnd type="none" w="med" len="med"/>
                           <a:tailEnd type="none" w="med" len="med"/>
                         </a:ln>
-                        <a:extLst>
-                          <a:ext uri="{909E8E84-426E-40DD-AFC4-6F175D3DCCD1}">
-                            <a14:hiddenFill xmlns:a14="http://schemas.microsoft.com/office/drawing/2010/main">
-                              <a:solidFill>
-                                <a:srgbClr val="FFFFFF"/>
-                              </a:solidFill>
-                            </a14:hiddenFill>
-                          </a:ext>
-                        </a:extLst>
                       </wps:spPr>
                       <wps:txbx>
                         <w:txbxContent>
@@ -2281,7 +2309,7 @@
           </mc:Choice>
           <mc:Fallback>
             <w:pict>
-              <v:shape id="_x0000_s1026" o:spid="_x0000_s1026" o:spt="202" type="#_x0000_t202" style="position:absolute;left:0pt;margin-left:410.75pt;margin-top:3.15pt;height:23.3pt;width:145.6pt;z-index:251759616;mso-width-relative:page;mso-height-relative:page;" filled="f" stroked="f" coordsize="21600,21600" o:gfxdata="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">
+              <v:shape id="_x0000_s1026" o:spid="_x0000_s1026" o:spt="202" type="#_x0000_t202" style="position:absolute;left:0pt;margin-left:410.75pt;margin-top:3.15pt;height:23.3pt;width:145.6pt;z-index:251759616;mso-width-relative:page;mso-height-relative:page;" filled="f" stroked="f" coordsize="21600,21600" o:gfxdata="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">
                 <v:fill on="f" focussize="0,0"/>
                 <v:stroke on="f" weight="2pt" joinstyle="miter"/>
                 <v:imagedata o:title=""/>
@@ -2354,15 +2382,6 @@
                           <a:headEnd type="none" w="med" len="med"/>
                           <a:tailEnd type="none" w="med" len="med"/>
                         </a:ln>
-                        <a:extLst>
-                          <a:ext uri="{909E8E84-426E-40DD-AFC4-6F175D3DCCD1}">
-                            <a14:hiddenFill xmlns:a14="http://schemas.microsoft.com/office/drawing/2010/main">
-                              <a:solidFill>
-                                <a:srgbClr val="FFFFFF"/>
-                              </a:solidFill>
-                            </a14:hiddenFill>
-                          </a:ext>
-                        </a:extLst>
                       </wps:spPr>
                       <wps:txbx>
                         <w:txbxContent>
@@ -2477,7 +2496,7 @@
           </mc:Choice>
           <mc:Fallback>
             <w:pict>
-              <v:shape id="_x0000_s1026" o:spid="_x0000_s1026" o:spt="202" type="#_x0000_t202" style="position:absolute;left:0pt;margin-left:123pt;margin-top:1.85pt;height:26.6pt;width:145.6pt;z-index:251677696;mso-width-relative:margin;mso-height-relative:margin;" filled="f" stroked="f" coordsize="21600,21600" o:gfxdata="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">
+              <v:shape id="_x0000_s1026" o:spid="_x0000_s1026" o:spt="202" type="#_x0000_t202" style="position:absolute;left:0pt;margin-left:123pt;margin-top:1.85pt;height:26.6pt;width:145.6pt;z-index:251677696;mso-width-relative:page;mso-height-relative:page;" filled="f" stroked="f" coordsize="21600,21600" o:gfxdata="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">
                 <v:fill on="f" focussize="0,0"/>
                 <v:stroke on="f" weight="2pt" joinstyle="miter"/>
                 <v:imagedata o:title=""/>
@@ -2741,15 +2760,6 @@
                           <a:headEnd type="none" w="med" len="med"/>
                           <a:tailEnd type="none" w="med" len="med"/>
                         </a:ln>
-                        <a:extLst>
-                          <a:ext uri="{909E8E84-426E-40DD-AFC4-6F175D3DCCD1}">
-                            <a14:hiddenFill xmlns:a14="http://schemas.microsoft.com/office/drawing/2010/main">
-                              <a:solidFill>
-                                <a:srgbClr val="FFFFFF"/>
-                              </a:solidFill>
-                            </a14:hiddenFill>
-                          </a:ext>
-                        </a:extLst>
                       </wps:spPr>
                       <wps:txbx>
                         <w:txbxContent>
@@ -2799,7 +2809,7 @@
           </mc:Choice>
           <mc:Fallback>
             <w:pict>
-              <v:shape id="_x0000_s1026" o:spid="_x0000_s1026" o:spt="202" type="#_x0000_t202" style="position:absolute;left:0pt;margin-left:419.5pt;margin-top:1.8pt;height:23.3pt;width:145.6pt;z-index:251882496;mso-width-relative:page;mso-height-relative:page;" filled="f" stroked="f" coordsize="21600,21600" o:gfxdata="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">
+              <v:shape id="_x0000_s1026" o:spid="_x0000_s1026" o:spt="202" type="#_x0000_t202" style="position:absolute;left:0pt;margin-left:419.5pt;margin-top:1.8pt;height:23.3pt;width:145.6pt;z-index:251882496;mso-width-relative:page;mso-height-relative:page;" filled="f" stroked="f" coordsize="21600,21600" o:gfxdata="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">
                 <v:fill on="f" focussize="0,0"/>
                 <v:stroke on="f" weight="2pt" joinstyle="miter"/>
                 <v:imagedata o:title=""/>
@@ -2887,15 +2897,6 @@
                           <a:headEnd type="none" w="med" len="med"/>
                           <a:tailEnd type="none" w="med" len="med"/>
                         </a:ln>
-                        <a:extLst>
-                          <a:ext uri="{909E8E84-426E-40DD-AFC4-6F175D3DCCD1}">
-                            <a14:hiddenFill xmlns:a14="http://schemas.microsoft.com/office/drawing/2010/main">
-                              <a:solidFill>
-                                <a:srgbClr val="FFFFFF"/>
-                              </a:solidFill>
-                            </a14:hiddenFill>
-                          </a:ext>
-                        </a:extLst>
                       </wps:spPr>
                       <wps:txbx>
                         <w:txbxContent>
@@ -2931,7 +2932,7 @@
           </mc:Choice>
           <mc:Fallback>
             <w:pict>
-              <v:shape id="_x0000_s1026" o:spid="_x0000_s1026" o:spt="202" type="#_x0000_t202" style="position:absolute;left:0pt;margin-left:120.85pt;margin-top:5.2pt;height:21.95pt;width:145.6pt;z-index:251780096;mso-width-relative:page;mso-height-relative:page;" filled="f" stroked="t" coordsize="21600,21600" o:gfxdata="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">
+              <v:shape id="_x0000_s1026" o:spid="_x0000_s1026" o:spt="202" type="#_x0000_t202" style="position:absolute;left:0pt;margin-left:120.85pt;margin-top:5.2pt;height:21.95pt;width:145.6pt;z-index:251780096;mso-width-relative:page;mso-height-relative:page;" filled="f" stroked="t" coordsize="21600,21600" o:gfxdata="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">
                 <v:fill on="f" focussize="0,0"/>
                 <v:stroke weight="2pt" color="#FFFFFF" joinstyle="miter"/>
                 <v:imagedata o:title=""/>
@@ -3202,15 +3203,6 @@
                           <a:headEnd type="none" w="med" len="med"/>
                           <a:tailEnd type="none" w="med" len="med"/>
                         </a:ln>
-                        <a:extLst>
-                          <a:ext uri="{909E8E84-426E-40DD-AFC4-6F175D3DCCD1}">
-                            <a14:hiddenFill xmlns:a14="http://schemas.microsoft.com/office/drawing/2010/main">
-                              <a:solidFill>
-                                <a:srgbClr val="FFFFFF"/>
-                              </a:solidFill>
-                            </a14:hiddenFill>
-                          </a:ext>
-                        </a:extLst>
                       </wps:spPr>
                       <wps:txbx>
                         <w:txbxContent>
@@ -3247,7 +3239,7 @@
           </mc:Choice>
           <mc:Fallback>
             <w:pict>
-              <v:shape id="_x0000_s1026" o:spid="_x0000_s1026" o:spt="202" type="#_x0000_t202" style="position:absolute;left:0pt;margin-left:195.7pt;margin-top:1.9pt;height:27.05pt;width:145.6pt;z-index:252107776;mso-width-relative:page;mso-height-relative:page;" filled="f" stroked="f" coordsize="21600,21600" o:gfxdata="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">
+              <v:shape id="_x0000_s1026" o:spid="_x0000_s1026" o:spt="202" type="#_x0000_t202" style="position:absolute;left:0pt;margin-left:195.7pt;margin-top:1.9pt;height:27.05pt;width:145.6pt;z-index:252107776;mso-width-relative:page;mso-height-relative:page;" filled="f" stroked="f" coordsize="21600,21600" o:gfxdata="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">
                 <v:fill on="f" focussize="0,0"/>
                 <v:stroke on="f" weight="2pt" joinstyle="miter"/>
                 <v:imagedata o:title=""/>
@@ -3430,15 +3422,6 @@
                           <a:headEnd type="none" w="med" len="med"/>
                           <a:tailEnd type="none" w="med" len="med"/>
                         </a:ln>
-                        <a:extLst>
-                          <a:ext uri="{909E8E84-426E-40DD-AFC4-6F175D3DCCD1}">
-                            <a14:hiddenFill xmlns:a14="http://schemas.microsoft.com/office/drawing/2010/main">
-                              <a:solidFill>
-                                <a:srgbClr val="FFFFFF"/>
-                              </a:solidFill>
-                            </a14:hiddenFill>
-                          </a:ext>
-                        </a:extLst>
                       </wps:spPr>
                       <wps:txbx>
                         <w:txbxContent>
@@ -3475,7 +3458,7 @@
           </mc:Choice>
           <mc:Fallback>
             <w:pict>
-              <v:shape id="_x0000_s1026" o:spid="_x0000_s1026" o:spt="202" type="#_x0000_t202" style="position:absolute;left:0pt;margin-left:226pt;margin-top:1.5pt;height:23.3pt;width:145.6pt;z-index:252558336;mso-width-relative:page;mso-height-relative:page;" filled="f" stroked="f" coordsize="21600,21600" o:gfxdata="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">
+              <v:shape id="_x0000_s1026" o:spid="_x0000_s1026" o:spt="202" type="#_x0000_t202" style="position:absolute;left:0pt;margin-left:226pt;margin-top:1.5pt;height:23.3pt;width:145.6pt;z-index:252558336;mso-width-relative:page;mso-height-relative:page;" filled="f" stroked="f" coordsize="21600,21600" o:gfxdata="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">
                 <v:fill on="f" focussize="0,0"/>
                 <v:stroke on="f" weight="2pt" joinstyle="miter"/>
                 <v:imagedata o:title=""/>
@@ -3768,15 +3751,6 @@
                           <a:headEnd type="none" w="med" len="med"/>
                           <a:tailEnd type="none" w="med" len="med"/>
                         </a:ln>
-                        <a:extLst>
-                          <a:ext uri="{909E8E84-426E-40DD-AFC4-6F175D3DCCD1}">
-                            <a14:hiddenFill xmlns:a14="http://schemas.microsoft.com/office/drawing/2010/main">
-                              <a:solidFill>
-                                <a:srgbClr val="FFFFFF"/>
-                              </a:solidFill>
-                            </a14:hiddenFill>
-                          </a:ext>
-                        </a:extLst>
                       </wps:spPr>
                       <wps:txbx>
                         <w:txbxContent>
@@ -3813,7 +3787,7 @@
           </mc:Choice>
           <mc:Fallback>
             <w:pict>
-              <v:shape id="_x0000_s1026" o:spid="_x0000_s1026" o:spt="202" type="#_x0000_t202" style="position:absolute;left:0pt;margin-left:235.2pt;margin-top:2.85pt;height:23.3pt;width:145.6pt;z-index:253459456;mso-width-relative:page;mso-height-relative:page;" filled="f" stroked="f" coordsize="21600,21600" o:gfxdata="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">
+              <v:shape id="_x0000_s1026" o:spid="_x0000_s1026" o:spt="202" type="#_x0000_t202" style="position:absolute;left:0pt;margin-left:235.2pt;margin-top:2.85pt;height:23.3pt;width:145.6pt;z-index:253459456;mso-width-relative:page;mso-height-relative:page;" filled="f" stroked="f" coordsize="21600,21600" o:gfxdata="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">
                 <v:fill on="f" focussize="0,0"/>
                 <v:stroke on="f" weight="2pt" joinstyle="miter"/>
                 <v:imagedata o:title=""/>
@@ -3904,15 +3878,6 @@
                           <a:headEnd type="none" w="med" len="med"/>
                           <a:tailEnd type="none" w="med" len="med"/>
                         </a:ln>
-                        <a:extLst>
-                          <a:ext uri="{909E8E84-426E-40DD-AFC4-6F175D3DCCD1}">
-                            <a14:hiddenFill xmlns:a14="http://schemas.microsoft.com/office/drawing/2010/main">
-                              <a:solidFill>
-                                <a:srgbClr val="FFFFFF"/>
-                              </a:solidFill>
-                            </a14:hiddenFill>
-                          </a:ext>
-                        </a:extLst>
                       </wps:spPr>
                       <wps:txbx>
                         <w:txbxContent>
@@ -3949,7 +3914,7 @@
           </mc:Choice>
           <mc:Fallback>
             <w:pict>
-              <v:shape id="_x0000_s1026" o:spid="_x0000_s1026" o:spt="202" type="#_x0000_t202" style="position:absolute;left:0pt;margin-left:251.45pt;margin-top:1.45pt;height:23.3pt;width:145.6pt;z-index:255261696;mso-width-relative:page;mso-height-relative:page;" filled="f" stroked="f" coordsize="21600,21600" o:gfxdata="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">
+              <v:shape id="_x0000_s1026" o:spid="_x0000_s1026" o:spt="202" type="#_x0000_t202" style="position:absolute;left:0pt;margin-left:251.45pt;margin-top:1.45pt;height:23.3pt;width:145.6pt;z-index:255261696;mso-width-relative:page;mso-height-relative:page;" filled="f" stroked="f" coordsize="21600,21600" o:gfxdata="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">
                 <v:fill on="f" focussize="0,0"/>
                 <v:stroke on="f" weight="2pt" joinstyle="miter"/>
                 <v:imagedata o:title=""/>
@@ -7206,6 +7171,7 @@
         <w:rFonts w:ascii="Times New Roman" w:hAnsi="Times New Roman" w:eastAsia="SimSun" w:cs="Times New Roman"/>
       </w:rPr>
     </w:rPrDefault>
+    <w:pPrDefault/>
   </w:docDefaults>
   <w:latentStyles w:count="260" w:defQFormat="0" w:defUnhideWhenUsed="1" w:defSemiHidden="1" w:defUIPriority="99" w:defLockedState="0">
     <w:lsdException w:qFormat="1" w:unhideWhenUsed="0" w:uiPriority="1" w:semiHidden="0" w:name="Normal"/>
@@ -7240,7 +7206,7 @@
     <w:lsdException w:uiPriority="99" w:name="footnote text"/>
     <w:lsdException w:uiPriority="99" w:name="annotation text"/>
     <w:lsdException w:uiPriority="99" w:name="header"/>
-    <w:lsdException w:uiPriority="99" w:semiHidden="0" w:name="footer"/>
+    <w:lsdException w:qFormat="1" w:uiPriority="99" w:semiHidden="0" w:name="footer"/>
     <w:lsdException w:uiPriority="99" w:name="index heading"/>
     <w:lsdException w:qFormat="1" w:uiPriority="35" w:name="caption"/>
     <w:lsdException w:uiPriority="99" w:name="table of figures"/>
@@ -7528,6 +7494,7 @@
     <w:basedOn w:val="1"/>
     <w:link w:val="9"/>
     <w:unhideWhenUsed/>
+    <w:qFormat/>
     <w:uiPriority w:val="99"/>
     <w:pPr>
       <w:tabs>
